--- a/IA Series - Sentiment Analysis NLP cook book.docx
+++ b/IA Series - Sentiment Analysis NLP cook book.docx
@@ -94,28 +94,6 @@
     </w:p>
     <w:p>
       <w:pPr>
-        <w:jc w:val="right"/>
-        <w:rPr>
-          <w:b/>
-          <w:bCs/>
-          <w:color w:val="2E74B5" w:themeColor="accent1" w:themeShade="BF"/>
-          <w:sz w:val="28"/>
-          <w:szCs w:val="28"/>
-        </w:rPr>
-      </w:pPr>
-      <w:r>
-        <w:rPr>
-          <w:b/>
-          <w:bCs/>
-          <w:color w:val="2E74B5" w:themeColor="accent1" w:themeShade="BF"/>
-          <w:sz w:val="28"/>
-          <w:szCs w:val="28"/>
-        </w:rPr>
-        <w:t>By Ashish Easow</w:t>
-      </w:r>
-    </w:p>
-    <w:p>
-      <w:pPr>
         <w:tabs>
           <w:tab w:val="left" w:pos="1590"/>
         </w:tabs>
@@ -296,6 +274,9 @@
         <w:t>,</w:t>
       </w:r>
       <w:r>
+        <w:t xml:space="preserve"> </w:t>
+      </w:r>
+      <w:r>
         <w:t>Customer service</w:t>
       </w:r>
       <w:r>
@@ -365,40 +346,24 @@
         <w:t xml:space="preserve"> words.</w:t>
       </w:r>
       <w:r>
-        <w:t xml:space="preserve"> Ktrain is a python package which is used for simplification of the existing implementation. </w:t>
-      </w:r>
-      <w:r>
-        <w:t xml:space="preserve">The actual model creation is not in the scope of this guide, but the source code will be added as part of the solution. </w:t>
-      </w:r>
-      <w:r>
-        <w:t xml:space="preserve">In case you are looking </w:t>
-      </w:r>
-      <w:r>
-        <w:t>for</w:t>
-      </w:r>
-      <w:r>
-        <w:t xml:space="preserve"> model creation from scratch, i</w:t>
-      </w:r>
-      <w:r>
-        <w:t>t took me 2-3 hours on a 12 GB GPU</w:t>
-      </w:r>
-      <w:r>
-        <w:t xml:space="preserve"> for creation of the final model</w:t>
-      </w:r>
-      <w:r>
-        <w:t xml:space="preserve"> using the source </w:t>
-      </w:r>
-      <w:r>
-        <w:t>code and</w:t>
-      </w:r>
-      <w:r>
-        <w:t xml:space="preserve"> boasts of </w:t>
-      </w:r>
-      <w:r>
-        <w:t xml:space="preserve">above </w:t>
-      </w:r>
-      <w:r>
-        <w:t>93% accuracy on the dataset tested.</w:t>
+        <w:t xml:space="preserve"> </w:t>
+      </w:r>
+      <w:hyperlink r:id="rId11" w:history="1">
+        <w:r>
+          <w:rPr>
+            <w:rStyle w:val="Hyperlink"/>
+          </w:rPr>
+          <w:t>Ktrain</w:t>
+        </w:r>
+      </w:hyperlink>
+      <w:r>
+        <w:t xml:space="preserve"> is a python package which is used for simplification of the existing implementation. </w:t>
+      </w:r>
+      <w:r>
+        <w:t>The actual model creation is not in the scope of this guide</w:t>
+      </w:r>
+      <w:r>
+        <w:t>.</w:t>
       </w:r>
     </w:p>
     <w:p>
@@ -439,8 +404,8 @@
         <w:tblLook w:val="04A0" w:firstRow="1" w:lastRow="0" w:firstColumn="1" w:lastColumn="0" w:noHBand="0" w:noVBand="1"/>
       </w:tblPr>
       <w:tblGrid>
-        <w:gridCol w:w="1076"/>
-        <w:gridCol w:w="9129"/>
+        <w:gridCol w:w="1441"/>
+        <w:gridCol w:w="8764"/>
       </w:tblGrid>
       <w:tr>
         <w:trPr>
@@ -511,7 +476,7 @@
             <w:r>
               <w:t xml:space="preserve"> tool - </w:t>
             </w:r>
-            <w:hyperlink r:id="rId11" w:history="1">
+            <w:hyperlink r:id="rId12" w:history="1">
               <w:r>
                 <w:rPr>
                   <w:rStyle w:val="Hyperlink"/>
@@ -626,7 +591,7 @@
             <w:r>
               <w:t xml:space="preserve"> link </w:t>
             </w:r>
-            <w:hyperlink r:id="rId12" w:history="1">
+            <w:hyperlink r:id="rId13" w:history="1">
               <w:r>
                 <w:rPr>
                   <w:rStyle w:val="Hyperlink"/>
@@ -652,15 +617,12 @@
               <w:t>harm</w:t>
             </w:r>
             <w:r>
-              <w:t xml:space="preserve">. </w:t>
-            </w:r>
-            <w:r>
-              <w:t>Download</w:t>
+              <w:t>. Download</w:t>
             </w:r>
             <w:r>
               <w:t xml:space="preserve"> link </w:t>
             </w:r>
-            <w:hyperlink r:id="rId13" w:history="1">
+            <w:hyperlink r:id="rId14" w:history="1">
               <w:r>
                 <w:rPr>
                   <w:rStyle w:val="Hyperlink"/>
@@ -686,7 +648,11 @@
             <w:cnfStyle w:val="001000000000" w:firstRow="0" w:lastRow="0" w:firstColumn="1" w:lastColumn="0" w:oddVBand="0" w:evenVBand="0" w:oddHBand="0" w:evenHBand="0" w:firstRowFirstColumn="0" w:firstRowLastColumn="0" w:lastRowFirstColumn="0" w:lastRowLastColumn="0"/>
             <w:tcW w:w="0" w:type="auto"/>
           </w:tcPr>
-          <w:p/>
+          <w:p>
+            <w:r>
+              <w:t>Python Libraries</w:t>
+            </w:r>
+          </w:p>
         </w:tc>
         <w:tc>
           <w:tcPr>
@@ -696,6 +662,33 @@
             <w:pPr>
               <w:cnfStyle w:val="000000010000" w:firstRow="0" w:lastRow="0" w:firstColumn="0" w:lastColumn="0" w:oddVBand="0" w:evenVBand="0" w:oddHBand="0" w:evenHBand="1" w:firstRowFirstColumn="0" w:firstRowLastColumn="0" w:lastRowFirstColumn="0" w:lastRowLastColumn="0"/>
             </w:pPr>
+            <w:hyperlink r:id="rId15" w:history="1">
+              <w:r>
+                <w:rPr>
+                  <w:rStyle w:val="Hyperlink"/>
+                </w:rPr>
+                <w:t>Ktrain</w:t>
+              </w:r>
+            </w:hyperlink>
+            <w:r>
+              <w:t xml:space="preserve"> (installed with pip commands)</w:t>
+            </w:r>
+          </w:p>
+          <w:p>
+            <w:pPr>
+              <w:cnfStyle w:val="000000010000" w:firstRow="0" w:lastRow="0" w:firstColumn="0" w:lastColumn="0" w:oddVBand="0" w:evenVBand="0" w:oddHBand="0" w:evenHBand="1" w:firstRowFirstColumn="0" w:firstRowLastColumn="0" w:lastRowFirstColumn="0" w:lastRowLastColumn="0"/>
+            </w:pPr>
+            <w:hyperlink r:id="rId16" w:history="1">
+              <w:r>
+                <w:rPr>
+                  <w:rStyle w:val="Hyperlink"/>
+                </w:rPr>
+                <w:t>Flask</w:t>
+              </w:r>
+            </w:hyperlink>
+            <w:r>
+              <w:t xml:space="preserve"> (installed with pip commands)</w:t>
+            </w:r>
           </w:p>
         </w:tc>
       </w:tr>
@@ -888,7 +881,7 @@
       <w:r>
         <w:t xml:space="preserve"> </w:t>
       </w:r>
-      <w:hyperlink r:id="rId14" w:history="1">
+      <w:hyperlink r:id="rId17" w:history="1">
         <w:r>
           <w:rPr>
             <w:rStyle w:val="Hyperlink"/>
@@ -966,10 +959,7 @@
         <w:t>“pip install ktrain”</w:t>
       </w:r>
       <w:r>
-        <w:t xml:space="preserve"> </w:t>
-      </w:r>
-      <w:r>
-        <w:t>(to download and install Ktrain)</w:t>
+        <w:t xml:space="preserve"> (to download and install Ktrain)</w:t>
       </w:r>
     </w:p>
     <w:p>
@@ -1041,9 +1031,9 @@
       </w:pPr>
       <w:r>
         <w:drawing>
-          <wp:inline distT="0" distB="0" distL="0" distR="0" wp14:anchorId="46573B7D" wp14:editId="6D685CF1">
-            <wp:extent cx="3772894" cy="1405639"/>
-            <wp:effectExtent l="0" t="0" r="0" b="4445"/>
+          <wp:inline distT="0" distB="0" distL="0" distR="0" wp14:anchorId="1AB094EC" wp14:editId="7141AA0E">
+            <wp:extent cx="3689405" cy="1466724"/>
+            <wp:effectExtent l="0" t="0" r="6350" b="635"/>
             <wp:docPr id="1" name="Picture 1"/>
             <wp:cNvGraphicFramePr>
               <a:graphicFrameLocks xmlns:a="http://schemas.openxmlformats.org/drawingml/2006/main" noChangeAspect="1"/>
@@ -1056,7 +1046,7 @@
                     <pic:cNvPicPr/>
                   </pic:nvPicPr>
                   <pic:blipFill>
-                    <a:blip r:embed="rId15"/>
+                    <a:blip r:embed="rId18"/>
                     <a:stretch>
                       <a:fillRect/>
                     </a:stretch>
@@ -1064,7 +1054,7 @@
                   <pic:spPr>
                     <a:xfrm>
                       <a:off x="0" y="0"/>
-                      <a:ext cx="3791011" cy="1412389"/>
+                      <a:ext cx="3701775" cy="1471642"/>
                     </a:xfrm>
                     <a:prstGeom prst="rect">
                       <a:avLst/>
@@ -1082,23 +1072,21 @@
         <w:pStyle w:val="BulletListBP"/>
       </w:pPr>
       <w:r>
-        <w:t xml:space="preserve">Goto folder </w:t>
-      </w:r>
-      <w:r>
-        <w:rPr>
-          <w:b/>
-          <w:bCs/>
-        </w:rPr>
-        <w:t>ModelRunningSourceCodeWtWebServices</w:t>
-      </w:r>
-      <w:r>
-        <w:t xml:space="preserve">, open file </w:t>
-      </w:r>
-      <w:r>
-        <w:t>SentimentAnalyser.py</w:t>
-      </w:r>
-      <w:r>
-        <w:t xml:space="preserve"> and update</w:t>
+        <w:t xml:space="preserve">Goto folder - </w:t>
+      </w:r>
+      <w:r>
+        <w:t>C:\GIT\Sentiment-Analysis-BERT-KTrain\models\Sentiment Analysis-IMDb-BERT\predictor</w:t>
+      </w:r>
+      <w:r>
+        <w:t xml:space="preserve"> (or your corresponding folder path).</w:t>
+      </w:r>
+    </w:p>
+    <w:p>
+      <w:pPr>
+        <w:pStyle w:val="BulletListBP"/>
+      </w:pPr>
+      <w:r>
+        <w:t>You should be able to view the model divided into multiple zip files. Extract tf_model.zip file highlighted.</w:t>
       </w:r>
     </w:p>
     <w:p>
@@ -1111,305 +1099,11 @@
         <w:ind w:left="717"/>
       </w:pPr>
       <w:r>
-        <w:t xml:space="preserve">model_location = </w:t>
-      </w:r>
-      <w:r>
-        <w:t xml:space="preserve">&lt;path of the predictor folder in </w:t>
-      </w:r>
-      <w:r>
-        <w:rPr>
-          <w:b/>
-          <w:bCs/>
-        </w:rPr>
-        <w:t>models</w:t>
-      </w:r>
-      <w:r>
-        <w:t xml:space="preserve"> folder&gt;</w:t>
-      </w:r>
-    </w:p>
-    <w:p>
-      <w:pPr>
-        <w:pStyle w:val="BulletListBP"/>
-        <w:numPr>
-          <w:ilvl w:val="0"/>
-          <w:numId w:val="0"/>
-        </w:numPr>
-        <w:ind w:left="717"/>
-      </w:pPr>
-      <w:r>
         <w:drawing>
-          <wp:inline distT="0" distB="0" distL="0" distR="0" wp14:anchorId="71A26D64" wp14:editId="5AA0F6BC">
-            <wp:extent cx="3156668" cy="1557764"/>
-            <wp:effectExtent l="0" t="0" r="5715" b="4445"/>
-            <wp:docPr id="3" name="Picture 3"/>
-            <wp:cNvGraphicFramePr>
-              <a:graphicFrameLocks xmlns:a="http://schemas.openxmlformats.org/drawingml/2006/main" noChangeAspect="1"/>
-            </wp:cNvGraphicFramePr>
-            <a:graphic xmlns:a="http://schemas.openxmlformats.org/drawingml/2006/main">
-              <a:graphicData uri="http://schemas.openxmlformats.org/drawingml/2006/picture">
-                <pic:pic xmlns:pic="http://schemas.openxmlformats.org/drawingml/2006/picture">
-                  <pic:nvPicPr>
-                    <pic:cNvPr id="1" name=""/>
-                    <pic:cNvPicPr/>
-                  </pic:nvPicPr>
-                  <pic:blipFill>
-                    <a:blip r:embed="rId16"/>
-                    <a:stretch>
-                      <a:fillRect/>
-                    </a:stretch>
-                  </pic:blipFill>
-                  <pic:spPr>
-                    <a:xfrm>
-                      <a:off x="0" y="0"/>
-                      <a:ext cx="3166922" cy="1562824"/>
-                    </a:xfrm>
-                    <a:prstGeom prst="rect">
-                      <a:avLst/>
-                    </a:prstGeom>
-                  </pic:spPr>
-                </pic:pic>
-              </a:graphicData>
-            </a:graphic>
-          </wp:inline>
-        </w:drawing>
-      </w:r>
-    </w:p>
-    <w:p>
-      <w:pPr>
-        <w:pStyle w:val="BulletListBP"/>
-        <w:numPr>
-          <w:ilvl w:val="0"/>
-          <w:numId w:val="0"/>
-        </w:numPr>
-        <w:ind w:left="717"/>
-      </w:pPr>
-      <w:r>
-        <w:t>Save the file once done.</w:t>
-      </w:r>
-    </w:p>
-    <w:p>
-      <w:pPr>
-        <w:pStyle w:val="BulletListBP"/>
-        <w:numPr>
-          <w:ilvl w:val="0"/>
-          <w:numId w:val="0"/>
-        </w:numPr>
-        <w:ind w:left="717"/>
-      </w:pPr>
-    </w:p>
-    <w:p>
-      <w:pPr>
-        <w:pStyle w:val="BulletListBP"/>
-      </w:pPr>
-      <w:r>
-        <w:t>Open command line in folder ‘</w:t>
-      </w:r>
-      <w:r>
-        <w:rPr>
-          <w:b/>
-          <w:bCs/>
-        </w:rPr>
-        <w:t>ModelRunningSourceCodeWtWebServices</w:t>
-      </w:r>
-      <w:r>
-        <w:rPr>
-          <w:b/>
-          <w:bCs/>
-        </w:rPr>
-        <w:t>’</w:t>
-      </w:r>
-      <w:r>
-        <w:rPr>
-          <w:b/>
-          <w:bCs/>
-        </w:rPr>
-        <w:t xml:space="preserve"> </w:t>
-      </w:r>
-      <w:r>
-        <w:t xml:space="preserve">and run command </w:t>
-      </w:r>
-    </w:p>
-    <w:p>
-      <w:pPr>
-        <w:pStyle w:val="BulletListBP"/>
-        <w:numPr>
-          <w:ilvl w:val="0"/>
-          <w:numId w:val="0"/>
-        </w:numPr>
-        <w:ind w:left="717"/>
-      </w:pPr>
-      <w:r>
-        <w:t xml:space="preserve">‘python </w:t>
-      </w:r>
-      <w:r>
-        <w:t>WSWrapper.py</w:t>
-      </w:r>
-      <w:r>
-        <w:t>’</w:t>
-      </w:r>
-    </w:p>
-    <w:p>
-      <w:pPr>
-        <w:pStyle w:val="BulletListBP"/>
-        <w:numPr>
-          <w:ilvl w:val="0"/>
-          <w:numId w:val="0"/>
-        </w:numPr>
-        <w:ind w:left="717"/>
-      </w:pPr>
-      <w:r>
-        <w:t>alternately</w:t>
-      </w:r>
-      <w:r>
-        <w:t xml:space="preserve"> </w:t>
-      </w:r>
-      <w:r>
-        <w:t xml:space="preserve">run </w:t>
-      </w:r>
-      <w:r>
-        <w:t>WSWrapper.py</w:t>
-      </w:r>
-      <w:r>
-        <w:t xml:space="preserve"> through the IDE.</w:t>
-      </w:r>
-    </w:p>
-    <w:p>
-      <w:pPr>
-        <w:pStyle w:val="BulletListBP"/>
-      </w:pPr>
-      <w:r>
-        <w:t>Provided everything is set up correctly, it will load the model (takes a min) and start a web server in your local</w:t>
-      </w:r>
-      <w:r>
-        <w:t xml:space="preserve"> system. </w:t>
-      </w:r>
-    </w:p>
-    <w:p>
-      <w:pPr>
-        <w:pStyle w:val="BulletListBP"/>
-        <w:numPr>
-          <w:ilvl w:val="0"/>
-          <w:numId w:val="0"/>
-        </w:numPr>
-        <w:ind w:left="717"/>
-      </w:pPr>
-      <w:r>
-        <w:lastRenderedPageBreak/>
-        <w:drawing>
-          <wp:inline distT="0" distB="0" distL="0" distR="0" wp14:anchorId="27C42B2F" wp14:editId="45876BA7">
-            <wp:extent cx="4205335" cy="2854518"/>
-            <wp:effectExtent l="0" t="0" r="5080" b="3175"/>
-            <wp:docPr id="5" name="Picture 5"/>
-            <wp:cNvGraphicFramePr>
-              <a:graphicFrameLocks xmlns:a="http://schemas.openxmlformats.org/drawingml/2006/main" noChangeAspect="1"/>
-            </wp:cNvGraphicFramePr>
-            <a:graphic xmlns:a="http://schemas.openxmlformats.org/drawingml/2006/main">
-              <a:graphicData uri="http://schemas.openxmlformats.org/drawingml/2006/picture">
-                <pic:pic xmlns:pic="http://schemas.openxmlformats.org/drawingml/2006/picture">
-                  <pic:nvPicPr>
-                    <pic:cNvPr id="1" name=""/>
-                    <pic:cNvPicPr/>
-                  </pic:nvPicPr>
-                  <pic:blipFill>
-                    <a:blip r:embed="rId17"/>
-                    <a:stretch>
-                      <a:fillRect/>
-                    </a:stretch>
-                  </pic:blipFill>
-                  <pic:spPr>
-                    <a:xfrm>
-                      <a:off x="0" y="0"/>
-                      <a:ext cx="4210496" cy="2858022"/>
-                    </a:xfrm>
-                    <a:prstGeom prst="rect">
-                      <a:avLst/>
-                    </a:prstGeom>
-                  </pic:spPr>
-                </pic:pic>
-              </a:graphicData>
-            </a:graphic>
-          </wp:inline>
-        </w:drawing>
-      </w:r>
-    </w:p>
-    <w:p>
-      <w:pPr>
-        <w:pStyle w:val="BulletListBP"/>
-        <w:numPr>
-          <w:ilvl w:val="0"/>
-          <w:numId w:val="0"/>
-        </w:numPr>
-        <w:ind w:left="717"/>
-      </w:pPr>
-    </w:p>
-    <w:p>
-      <w:pPr>
-        <w:pStyle w:val="BulletListBP"/>
-      </w:pPr>
-      <w:r>
-        <w:t xml:space="preserve">Open your browser to goto link </w:t>
-      </w:r>
-      <w:r>
-        <w:t>–</w:t>
-      </w:r>
-      <w:r>
-        <w:t xml:space="preserve"> </w:t>
-      </w:r>
-    </w:p>
-    <w:p>
-      <w:pPr>
-        <w:pStyle w:val="BulletListBP"/>
-        <w:numPr>
-          <w:ilvl w:val="0"/>
-          <w:numId w:val="0"/>
-        </w:numPr>
-        <w:ind w:left="717"/>
-      </w:pPr>
-      <w:hyperlink r:id="rId18" w:history="1">
-        <w:r>
-          <w:rPr>
-            <w:rStyle w:val="Hyperlink"/>
-          </w:rPr>
-          <w:t>127.0.0.1:5000/predictsentiment/"thats great..!! lets sign a deal for 100 more licenses"</w:t>
-        </w:r>
-      </w:hyperlink>
-    </w:p>
-    <w:p>
-      <w:pPr>
-        <w:pStyle w:val="BulletListBP"/>
-        <w:numPr>
-          <w:ilvl w:val="0"/>
-          <w:numId w:val="0"/>
-        </w:numPr>
-        <w:ind w:left="717"/>
-      </w:pPr>
-      <w:r>
-        <w:t>Hit enter</w:t>
-      </w:r>
-    </w:p>
-    <w:p>
-      <w:pPr>
-        <w:pStyle w:val="BulletListBP"/>
-      </w:pPr>
-      <w:r>
-        <w:t>You should see the result after a short pause the first time.</w:t>
-      </w:r>
-    </w:p>
-    <w:p>
-      <w:pPr>
-        <w:pStyle w:val="BulletListBP"/>
-        <w:numPr>
-          <w:ilvl w:val="0"/>
-          <w:numId w:val="0"/>
-        </w:numPr>
-        <w:ind w:left="717"/>
-      </w:pPr>
-      <w:r>
-        <w:drawing>
-          <wp:inline distT="0" distB="0" distL="0" distR="0" wp14:anchorId="7FC6D3C6" wp14:editId="4929CA56">
-            <wp:extent cx="3303767" cy="908415"/>
-            <wp:effectExtent l="0" t="0" r="0" b="6350"/>
-            <wp:docPr id="8" name="Picture 8"/>
+          <wp:inline distT="0" distB="0" distL="0" distR="0" wp14:anchorId="6BC7365B" wp14:editId="7EB26464">
+            <wp:extent cx="3198936" cy="2707419"/>
+            <wp:effectExtent l="0" t="0" r="1905" b="0"/>
+            <wp:docPr id="4" name="Picture 4"/>
             <wp:cNvGraphicFramePr>
               <a:graphicFrameLocks xmlns:a="http://schemas.openxmlformats.org/drawingml/2006/main" noChangeAspect="1"/>
             </wp:cNvGraphicFramePr>
@@ -1429,7 +1123,7 @@
                   <pic:spPr>
                     <a:xfrm>
                       <a:off x="0" y="0"/>
-                      <a:ext cx="3327165" cy="914849"/>
+                      <a:ext cx="3203824" cy="2711556"/>
                     </a:xfrm>
                     <a:prstGeom prst="rect">
                       <a:avLst/>
@@ -1445,51 +1139,20 @@
     <w:p>
       <w:pPr>
         <w:pStyle w:val="BulletListBP"/>
-      </w:pPr>
-      <w:r>
-        <w:t xml:space="preserve">There will never be a value for 100 percent, but rather a split between positive and negative. </w:t>
-      </w:r>
-    </w:p>
-    <w:p>
-      <w:pPr>
-        <w:pStyle w:val="BulletListBP"/>
-      </w:pPr>
-      <w:r>
-        <w:t>Also keep in mind, sentiment is a measure of feeling, so its never an exact science. To figure out if a statement is neutral it is best to take a call based on the confidence score. For eg. If both</w:t>
-      </w:r>
-      <w:r>
-        <w:t xml:space="preserve"> ‘pos’ and ‘neg’</w:t>
-      </w:r>
-      <w:r>
-        <w:t xml:space="preserve"> are approaching 50%, then that’s an indicator of the statement being a neutral one</w:t>
-      </w:r>
-      <w:r>
-        <w:t>.</w:t>
-      </w:r>
-    </w:p>
-    <w:p>
-      <w:pPr>
-        <w:pStyle w:val="Heading1"/>
-      </w:pPr>
-      <w:bookmarkStart w:id="3" w:name="_Toc13579397"/>
-      <w:r>
-        <w:t>Blue Prism</w:t>
-      </w:r>
-      <w:r>
-        <w:t xml:space="preserve"> Steps</w:t>
-      </w:r>
-      <w:bookmarkEnd w:id="3"/>
-    </w:p>
-    <w:p/>
-    <w:p>
-      <w:pPr>
-        <w:pStyle w:val="BulletListBP"/>
-      </w:pPr>
-      <w:r>
-        <w:t>Web Api re</w:t>
-      </w:r>
-      <w:r>
-        <w:t>.</w:t>
+        <w:numPr>
+          <w:ilvl w:val="0"/>
+          <w:numId w:val="0"/>
+        </w:numPr>
+        <w:ind w:left="717"/>
+      </w:pPr>
+      <w:r>
+        <w:t xml:space="preserve">This step should extract the model file - </w:t>
+      </w:r>
+      <w:r>
+        <w:t>tf_model.h5</w:t>
+      </w:r>
+      <w:r>
+        <w:t xml:space="preserve"> ~ 1.22 GB on windows.</w:t>
       </w:r>
     </w:p>
     <w:p>
@@ -1499,14 +1162,84 @@
           <w:ilvl w:val="0"/>
           <w:numId w:val="0"/>
         </w:numPr>
-        <w:ind w:left="717" w:firstLine="1126"/>
+        <w:ind w:left="717"/>
+      </w:pPr>
+      <w:r>
+        <w:t xml:space="preserve">Keep only files </w:t>
+      </w:r>
+      <w:r>
+        <w:t>tf_model.h5</w:t>
+      </w:r>
+      <w:r>
+        <w:t xml:space="preserve"> and tf_model.preproc in the predictor folder, you can move the other zip files away to a different folder.</w:t>
+      </w:r>
+    </w:p>
+    <w:p>
+      <w:pPr>
+        <w:pStyle w:val="BulletListBP"/>
+      </w:pPr>
+      <w:r>
+        <w:t xml:space="preserve">Goto folder </w:t>
+      </w:r>
+      <w:r>
+        <w:rPr>
+          <w:b/>
+          <w:bCs/>
+        </w:rPr>
+        <w:t>ModelRunningSourceCodeWtWebServices</w:t>
+      </w:r>
+      <w:r>
+        <w:t xml:space="preserve">, open file </w:t>
+      </w:r>
+      <w:r>
+        <w:t>SentimentAnalyser.py</w:t>
+      </w:r>
+      <w:r>
+        <w:t xml:space="preserve"> and update</w:t>
+      </w:r>
+    </w:p>
+    <w:p>
+      <w:pPr>
+        <w:pStyle w:val="BulletListBP"/>
+        <w:numPr>
+          <w:ilvl w:val="0"/>
+          <w:numId w:val="0"/>
+        </w:numPr>
+        <w:ind w:left="717"/>
+      </w:pPr>
+      <w:r>
+        <w:lastRenderedPageBreak/>
+        <w:t xml:space="preserve">model_location = </w:t>
+      </w:r>
+      <w:r>
+        <w:t xml:space="preserve">&lt;path of the predictor folder in </w:t>
+      </w:r>
+      <w:r>
+        <w:rPr>
+          <w:b/>
+          <w:bCs/>
+        </w:rPr>
+        <w:t>models</w:t>
+      </w:r>
+      <w:r>
+        <w:t xml:space="preserve"> folder&gt;</w:t>
+      </w:r>
+    </w:p>
+    <w:p>
+      <w:pPr>
+        <w:pStyle w:val="BulletListBP"/>
+        <w:numPr>
+          <w:ilvl w:val="0"/>
+          <w:numId w:val="0"/>
+        </w:numPr>
+        <w:ind w:left="717"/>
       </w:pPr>
       <w:r>
         <w:drawing>
-          <wp:inline distT="0" distB="0" distL="0" distR="0" wp14:anchorId="55ED6F51" wp14:editId="378415DA">
-            <wp:extent cx="2704941" cy="2401712"/>
-            <wp:effectExtent l="0" t="0" r="635" b="0"/>
-            <wp:docPr id="63" name="Picture 63"/>
+          <wp:inline distT="0" distB="0" distL="0" distR="0" wp14:anchorId="71A26D64" wp14:editId="5AA0F6BC">
+            <wp:extent cx="3156668" cy="1557764"/>
+            <wp:effectExtent l="0" t="0" r="5715" b="4445"/>
+            <wp:docPr id="3" name="Picture 3"/>
             <wp:cNvGraphicFramePr>
               <a:graphicFrameLocks xmlns:a="http://schemas.openxmlformats.org/drawingml/2006/main" noChangeAspect="1"/>
             </wp:cNvGraphicFramePr>
@@ -1526,7 +1259,7 @@
                   <pic:spPr>
                     <a:xfrm>
                       <a:off x="0" y="0"/>
-                      <a:ext cx="2732662" cy="2426325"/>
+                      <a:ext cx="3166922" cy="1562824"/>
                     </a:xfrm>
                     <a:prstGeom prst="rect">
                       <a:avLst/>
@@ -1546,8 +1279,11 @@
           <w:ilvl w:val="0"/>
           <w:numId w:val="0"/>
         </w:numPr>
-        <w:ind w:left="717" w:hanging="360"/>
-      </w:pPr>
+        <w:ind w:left="717"/>
+      </w:pPr>
+      <w:r>
+        <w:t>Save the file once done.</w:t>
+      </w:r>
     </w:p>
     <w:p>
       <w:pPr>
@@ -1556,8 +1292,33 @@
           <w:ilvl w:val="0"/>
           <w:numId w:val="0"/>
         </w:numPr>
-        <w:ind w:left="717" w:hanging="360"/>
-      </w:pPr>
+        <w:ind w:left="717"/>
+      </w:pPr>
+    </w:p>
+    <w:p>
+      <w:pPr>
+        <w:pStyle w:val="BulletListBP"/>
+      </w:pPr>
+      <w:r>
+        <w:t>Open command line in folder ‘</w:t>
+      </w:r>
+      <w:r>
+        <w:rPr>
+          <w:b/>
+          <w:bCs/>
+        </w:rPr>
+        <w:t>ModelRunningSourceCodeWtWebServices’</w:t>
+      </w:r>
+      <w:r>
+        <w:rPr>
+          <w:b/>
+          <w:bCs/>
+        </w:rPr>
+        <w:t xml:space="preserve"> </w:t>
+      </w:r>
+      <w:r>
+        <w:t xml:space="preserve">and run command </w:t>
+      </w:r>
     </w:p>
     <w:p>
       <w:pPr>
@@ -1566,15 +1327,16 @@
           <w:ilvl w:val="0"/>
           <w:numId w:val="0"/>
         </w:numPr>
-        <w:ind w:left="717" w:hanging="360"/>
-      </w:pPr>
-    </w:p>
-    <w:p>
-      <w:pPr>
-        <w:pStyle w:val="BulletListBP"/>
-      </w:pPr>
-      <w:r>
-        <w:t>Give a name to the project (Bp Demo in this case), and Select Freestyle Project and Click on Ok.</w:t>
+        <w:ind w:left="717"/>
+      </w:pPr>
+      <w:r>
+        <w:t xml:space="preserve">‘python </w:t>
+      </w:r>
+      <w:r>
+        <w:t>WSWrapper.py</w:t>
+      </w:r>
+      <w:r>
+        <w:t>’</w:t>
       </w:r>
     </w:p>
     <w:p>
@@ -1584,14 +1346,50 @@
           <w:ilvl w:val="0"/>
           <w:numId w:val="0"/>
         </w:numPr>
-        <w:ind w:left="717" w:firstLine="1410"/>
+        <w:ind w:left="717"/>
+      </w:pPr>
+      <w:r>
+        <w:t>alternately</w:t>
+      </w:r>
+      <w:r>
+        <w:t xml:space="preserve"> </w:t>
+      </w:r>
+      <w:r>
+        <w:t xml:space="preserve">run </w:t>
+      </w:r>
+      <w:r>
+        <w:t>WSWrapper.py</w:t>
+      </w:r>
+      <w:r>
+        <w:t xml:space="preserve"> through the IDE.</w:t>
+      </w:r>
+    </w:p>
+    <w:p>
+      <w:pPr>
+        <w:pStyle w:val="BulletListBP"/>
+      </w:pPr>
+      <w:r>
+        <w:t>Provided everything is set up correctly, it will load the model (takes a min) and start a web server in your local</w:t>
+      </w:r>
+      <w:r>
+        <w:t xml:space="preserve"> system. </w:t>
+      </w:r>
+    </w:p>
+    <w:p>
+      <w:pPr>
+        <w:pStyle w:val="BulletListBP"/>
+        <w:numPr>
+          <w:ilvl w:val="0"/>
+          <w:numId w:val="0"/>
+        </w:numPr>
+        <w:ind w:left="717"/>
       </w:pPr>
       <w:r>
         <w:drawing>
-          <wp:inline distT="0" distB="0" distL="0" distR="0" wp14:anchorId="68B7E509" wp14:editId="3CE4F810">
-            <wp:extent cx="2085138" cy="1724300"/>
-            <wp:effectExtent l="0" t="0" r="0" b="0"/>
-            <wp:docPr id="196" name="Picture 196"/>
+          <wp:inline distT="0" distB="0" distL="0" distR="0" wp14:anchorId="27C42B2F" wp14:editId="45876BA7">
+            <wp:extent cx="4205335" cy="2854518"/>
+            <wp:effectExtent l="0" t="0" r="5080" b="3175"/>
+            <wp:docPr id="5" name="Picture 5"/>
             <wp:cNvGraphicFramePr>
               <a:graphicFrameLocks xmlns:a="http://schemas.openxmlformats.org/drawingml/2006/main" noChangeAspect="1"/>
             </wp:cNvGraphicFramePr>
@@ -1611,7 +1409,7 @@
                   <pic:spPr>
                     <a:xfrm>
                       <a:off x="0" y="0"/>
-                      <a:ext cx="2113354" cy="1747633"/>
+                      <a:ext cx="4210496" cy="2858022"/>
                     </a:xfrm>
                     <a:prstGeom prst="rect">
                       <a:avLst/>
@@ -1627,9 +1425,25 @@
     <w:p>
       <w:pPr>
         <w:pStyle w:val="BulletListBP"/>
-      </w:pPr>
-      <w:r>
-        <w:t>Below screen should open up after clicking on Ok.</w:t>
+        <w:numPr>
+          <w:ilvl w:val="0"/>
+          <w:numId w:val="0"/>
+        </w:numPr>
+        <w:ind w:left="717"/>
+      </w:pPr>
+    </w:p>
+    <w:p>
+      <w:pPr>
+        <w:pStyle w:val="BulletListBP"/>
+      </w:pPr>
+      <w:r>
+        <w:t xml:space="preserve">Open your browser to goto link </w:t>
+      </w:r>
+      <w:r>
+        <w:t>–</w:t>
+      </w:r>
+      <w:r>
+        <w:t xml:space="preserve"> </w:t>
       </w:r>
     </w:p>
     <w:p>
@@ -1639,14 +1453,53 @@
           <w:ilvl w:val="0"/>
           <w:numId w:val="0"/>
         </w:numPr>
-        <w:ind w:left="717" w:firstLine="1693"/>
+        <w:ind w:left="717"/>
+      </w:pPr>
+      <w:hyperlink r:id="rId22" w:history="1">
+        <w:r>
+          <w:rPr>
+            <w:rStyle w:val="Hyperlink"/>
+          </w:rPr>
+          <w:t>127.0.0.1:5000/predictsentiment/"thats great..!! lets sign a deal for 100 more licenses"</w:t>
+        </w:r>
+      </w:hyperlink>
+    </w:p>
+    <w:p>
+      <w:pPr>
+        <w:pStyle w:val="BulletListBP"/>
+        <w:numPr>
+          <w:ilvl w:val="0"/>
+          <w:numId w:val="0"/>
+        </w:numPr>
+        <w:ind w:left="717"/>
+      </w:pPr>
+      <w:r>
+        <w:t>Hit enter</w:t>
+      </w:r>
+    </w:p>
+    <w:p>
+      <w:pPr>
+        <w:pStyle w:val="BulletListBP"/>
+      </w:pPr>
+      <w:r>
+        <w:t>You should see the result after a short pause the first time.</w:t>
+      </w:r>
+    </w:p>
+    <w:p>
+      <w:pPr>
+        <w:pStyle w:val="BulletListBP"/>
+        <w:numPr>
+          <w:ilvl w:val="0"/>
+          <w:numId w:val="0"/>
+        </w:numPr>
+        <w:ind w:left="717"/>
       </w:pPr>
       <w:r>
         <w:drawing>
-          <wp:inline distT="0" distB="0" distL="0" distR="0" wp14:anchorId="0EB87351" wp14:editId="0B869CDA">
-            <wp:extent cx="2980409" cy="1643679"/>
-            <wp:effectExtent l="0" t="0" r="0" b="0"/>
-            <wp:docPr id="197" name="Picture 197"/>
+          <wp:inline distT="0" distB="0" distL="0" distR="0" wp14:anchorId="7FC6D3C6" wp14:editId="4929CA56">
+            <wp:extent cx="3303767" cy="908415"/>
+            <wp:effectExtent l="0" t="0" r="0" b="6350"/>
+            <wp:docPr id="8" name="Picture 8"/>
             <wp:cNvGraphicFramePr>
               <a:graphicFrameLocks xmlns:a="http://schemas.openxmlformats.org/drawingml/2006/main" noChangeAspect="1"/>
             </wp:cNvGraphicFramePr>
@@ -1658,7 +1511,7 @@
                     <pic:cNvPicPr/>
                   </pic:nvPicPr>
                   <pic:blipFill>
-                    <a:blip r:embed="rId22"/>
+                    <a:blip r:embed="rId23"/>
                     <a:stretch>
                       <a:fillRect/>
                     </a:stretch>
@@ -1666,7 +1519,7 @@
                   <pic:spPr>
                     <a:xfrm>
                       <a:off x="0" y="0"/>
-                      <a:ext cx="3005806" cy="1657686"/>
+                      <a:ext cx="3327165" cy="914849"/>
                     </a:xfrm>
                     <a:prstGeom prst="rect">
                       <a:avLst/>
@@ -1682,19 +1535,60 @@
     <w:p>
       <w:pPr>
         <w:pStyle w:val="BulletListBP"/>
-        <w:numPr>
-          <w:ilvl w:val="0"/>
-          <w:numId w:val="0"/>
-        </w:numPr>
-        <w:ind w:left="717" w:hanging="360"/>
-      </w:pPr>
+      </w:pPr>
+      <w:r>
+        <w:t xml:space="preserve">There will never be a value for 100 percent, but rather a split between positive and negative. </w:t>
+      </w:r>
     </w:p>
     <w:p>
       <w:pPr>
         <w:pStyle w:val="BulletListBP"/>
       </w:pPr>
       <w:r>
-        <w:t>Use the below configuration for the Demo in this guide, or add your own config as required.</w:t>
+        <w:t>Also keep in mind, sentiment is a measure of feeling, so its never an exact science. To figure out if a statement is neutral it is best to take a call based on the confidence score. For eg. If both</w:t>
+      </w:r>
+      <w:r>
+        <w:t xml:space="preserve"> ‘pos’ and ‘neg’</w:t>
+      </w:r>
+      <w:r>
+        <w:t xml:space="preserve"> are approaching 50%, then that’s an indicator of the statement being a neutral one</w:t>
+      </w:r>
+      <w:r>
+        <w:t>.</w:t>
+      </w:r>
+    </w:p>
+    <w:p>
+      <w:pPr>
+        <w:pStyle w:val="Heading1"/>
+      </w:pPr>
+      <w:bookmarkStart w:id="3" w:name="_Toc13579397"/>
+      <w:r>
+        <w:lastRenderedPageBreak/>
+        <w:t>Blue Prism</w:t>
+      </w:r>
+      <w:r>
+        <w:t xml:space="preserve"> Steps</w:t>
+      </w:r>
+      <w:bookmarkEnd w:id="3"/>
+    </w:p>
+    <w:p/>
+    <w:p>
+      <w:pPr>
+        <w:pStyle w:val="BulletListBP"/>
+      </w:pPr>
+      <w:r>
+        <w:t>Open Blue Prism System tab.</w:t>
+      </w:r>
+    </w:p>
+    <w:p>
+      <w:pPr>
+        <w:pStyle w:val="BulletListBP"/>
+      </w:pPr>
+      <w:r>
+        <w:t>Goto Web Api Services -&gt; Click on Add Service</w:t>
+      </w:r>
+      <w:r>
+        <w:t xml:space="preserve"> -&gt; New Web APi Client Service window</w:t>
       </w:r>
     </w:p>
     <w:p>
@@ -1706,748 +1600,12 @@
         </w:numPr>
         <w:ind w:left="717"/>
       </w:pPr>
-    </w:p>
-    <w:p>
-      <w:pPr>
-        <w:pStyle w:val="BulletListBP"/>
-        <w:numPr>
-          <w:ilvl w:val="0"/>
-          <w:numId w:val="0"/>
-        </w:numPr>
-        <w:ind w:left="717"/>
-      </w:pPr>
-      <w:r>
-        <w:rPr>
-          <w:b/>
-          <w:bCs/>
-        </w:rPr>
-        <w:t>Git Hub Project</w:t>
-      </w:r>
-      <w:r>
-        <w:t xml:space="preserve"> – Checked, value - </w:t>
-      </w:r>
-      <w:hyperlink r:id="rId23" w:history="1">
-        <w:r>
-          <w:rPr>
-            <w:rStyle w:val="Hyperlink"/>
-          </w:rPr>
-          <w:t>https://github.com/****/********.git</w:t>
-        </w:r>
-      </w:hyperlink>
-    </w:p>
-    <w:p>
-      <w:pPr>
-        <w:pStyle w:val="BulletListBP"/>
-        <w:numPr>
-          <w:ilvl w:val="0"/>
-          <w:numId w:val="0"/>
-        </w:numPr>
-        <w:ind w:left="717"/>
-      </w:pPr>
-      <w:r>
-        <w:rPr>
-          <w:b/>
-          <w:bCs/>
-        </w:rPr>
-        <w:t>This Project is Parameterised</w:t>
-      </w:r>
-      <w:r>
-        <w:t xml:space="preserve"> – Checked </w:t>
-      </w:r>
-    </w:p>
-    <w:p>
-      <w:pPr>
-        <w:pStyle w:val="BulletListBP"/>
-        <w:numPr>
-          <w:ilvl w:val="0"/>
-          <w:numId w:val="0"/>
-        </w:numPr>
-        <w:ind w:left="1437" w:firstLine="3"/>
-      </w:pPr>
-      <w:r>
-        <w:t xml:space="preserve">Add Parameters – </w:t>
-      </w:r>
-    </w:p>
-    <w:p>
-      <w:pPr>
-        <w:pStyle w:val="BulletListBP"/>
-        <w:numPr>
-          <w:ilvl w:val="0"/>
-          <w:numId w:val="0"/>
-        </w:numPr>
-        <w:ind w:left="2157" w:firstLine="3"/>
-      </w:pPr>
-      <w:r>
-        <w:t>ReleaseNumber, Value</w:t>
-      </w:r>
-      <w:r>
-        <w:t>-</w:t>
-      </w:r>
-      <w:r>
-        <w:t xml:space="preserve"> </w:t>
-      </w:r>
-      <w:r>
-        <w:t>r</w:t>
-      </w:r>
-      <w:r>
-        <w:t>elease 1</w:t>
-      </w:r>
-      <w:r>
-        <w:t xml:space="preserve"> (or what the user provides for the build)</w:t>
-      </w:r>
-    </w:p>
-    <w:p>
-      <w:pPr>
-        <w:pStyle w:val="BulletListBP"/>
-        <w:numPr>
-          <w:ilvl w:val="0"/>
-          <w:numId w:val="0"/>
-        </w:numPr>
-        <w:ind w:left="2157" w:firstLine="3"/>
-      </w:pPr>
-      <w:r>
-        <w:t>Username, Value</w:t>
-      </w:r>
-      <w:r>
-        <w:t>-</w:t>
-      </w:r>
-      <w:r>
-        <w:t xml:space="preserve"> admin (or what the user provides for the build)</w:t>
-      </w:r>
-    </w:p>
-    <w:p>
-      <w:pPr>
-        <w:pStyle w:val="BulletListBP"/>
-        <w:numPr>
-          <w:ilvl w:val="0"/>
-          <w:numId w:val="0"/>
-        </w:numPr>
-        <w:ind w:left="2157" w:firstLine="3"/>
-      </w:pPr>
-      <w:r>
-        <w:t>Password, Value</w:t>
-      </w:r>
-      <w:r>
-        <w:t>-</w:t>
-      </w:r>
-      <w:r>
-        <w:t xml:space="preserve"> **** (or what the user provides for the build)</w:t>
-      </w:r>
-    </w:p>
-    <w:p>
-      <w:pPr>
-        <w:pStyle w:val="BulletListBP"/>
-        <w:numPr>
-          <w:ilvl w:val="0"/>
-          <w:numId w:val="0"/>
-        </w:numPr>
-        <w:ind w:left="2157" w:firstLine="3"/>
-      </w:pPr>
-      <w:r>
-        <w:t>Environment</w:t>
-      </w:r>
-      <w:r>
-        <w:t xml:space="preserve">, Value- </w:t>
-      </w:r>
-      <w:r>
-        <w:t xml:space="preserve">choices DEV,UAT,PROD </w:t>
-      </w:r>
-      <w:r>
-        <w:t>(or what the user provides for the build)</w:t>
-      </w:r>
-    </w:p>
-    <w:p>
-      <w:pPr>
-        <w:pStyle w:val="BulletListBP"/>
-        <w:numPr>
-          <w:ilvl w:val="0"/>
-          <w:numId w:val="0"/>
-        </w:numPr>
-        <w:ind w:left="717"/>
-      </w:pPr>
-      <w:r>
-        <w:rPr>
-          <w:b/>
-          <w:bCs/>
-        </w:rPr>
-        <w:t>Source Code management</w:t>
-      </w:r>
-      <w:r>
-        <w:t xml:space="preserve"> </w:t>
-      </w:r>
-      <w:r>
-        <w:t xml:space="preserve"> –</w:t>
-      </w:r>
-      <w:r>
-        <w:t xml:space="preserve"> GIT</w:t>
-      </w:r>
-      <w:r>
-        <w:t xml:space="preserve"> </w:t>
-      </w:r>
-      <w:r>
-        <w:t xml:space="preserve">Selected </w:t>
-      </w:r>
-      <w:r>
-        <w:t xml:space="preserve"> </w:t>
-      </w:r>
-    </w:p>
-    <w:p>
-      <w:pPr>
-        <w:pStyle w:val="BulletListBP"/>
-        <w:numPr>
-          <w:ilvl w:val="0"/>
-          <w:numId w:val="0"/>
-        </w:numPr>
-        <w:ind w:left="2157" w:firstLine="3"/>
-      </w:pPr>
-      <w:r>
-        <w:t>Repository url populated</w:t>
-      </w:r>
-      <w:r>
-        <w:t xml:space="preserve">, Value- </w:t>
-      </w:r>
-      <w:hyperlink r:id="rId24" w:history="1">
-        <w:r>
-          <w:rPr>
-            <w:rStyle w:val="Hyperlink"/>
-          </w:rPr>
-          <w:t>https://github.com/****/*********.git</w:t>
-        </w:r>
-      </w:hyperlink>
-      <w:r>
-        <w:t xml:space="preserve"> (or what the user provides for the build)</w:t>
-      </w:r>
-    </w:p>
-    <w:p>
-      <w:pPr>
-        <w:pStyle w:val="BulletListBP"/>
-        <w:numPr>
-          <w:ilvl w:val="0"/>
-          <w:numId w:val="0"/>
-        </w:numPr>
-        <w:ind w:left="2157" w:firstLine="3"/>
-      </w:pPr>
-      <w:r>
-        <w:t>Credentials</w:t>
-      </w:r>
-      <w:r>
-        <w:t>- None (or what the user provides for the build)</w:t>
-      </w:r>
-    </w:p>
-    <w:p>
-      <w:pPr>
-        <w:pStyle w:val="BulletListBP"/>
-        <w:numPr>
-          <w:ilvl w:val="0"/>
-          <w:numId w:val="0"/>
-        </w:numPr>
-        <w:ind w:left="2157" w:firstLine="3"/>
-      </w:pPr>
-      <w:r>
-        <w:t xml:space="preserve">Branch to build- </w:t>
-      </w:r>
-      <w:r>
-        <w:t>*/master (or what the user provides for the build)</w:t>
-      </w:r>
-    </w:p>
-    <w:p>
-      <w:pPr>
-        <w:pStyle w:val="BulletListBP"/>
-        <w:numPr>
-          <w:ilvl w:val="0"/>
-          <w:numId w:val="0"/>
-        </w:numPr>
-        <w:ind w:left="2157" w:firstLine="3"/>
-      </w:pPr>
-      <w:r>
-        <w:t>Additional Behaviour</w:t>
-      </w:r>
-      <w:r>
-        <w:t>s</w:t>
-      </w:r>
-      <w:r>
-        <w:t>- Clean before checkout</w:t>
-      </w:r>
-    </w:p>
-    <w:p>
-      <w:pPr>
-        <w:pStyle w:val="BulletListBP"/>
-        <w:numPr>
-          <w:ilvl w:val="0"/>
-          <w:numId w:val="0"/>
-        </w:numPr>
-        <w:ind w:left="717"/>
-      </w:pPr>
-      <w:r>
-        <w:rPr>
-          <w:b/>
-          <w:bCs/>
-        </w:rPr>
-        <w:t>Build Environment</w:t>
-      </w:r>
-      <w:r>
-        <w:t xml:space="preserve"> </w:t>
-      </w:r>
-      <w:r>
-        <w:t>–</w:t>
-      </w:r>
-      <w:r>
-        <w:t xml:space="preserve"> </w:t>
-      </w:r>
-    </w:p>
-    <w:p>
-      <w:pPr>
-        <w:pStyle w:val="BulletListBP"/>
-        <w:numPr>
-          <w:ilvl w:val="0"/>
-          <w:numId w:val="0"/>
-        </w:numPr>
-        <w:ind w:left="2157" w:firstLine="3"/>
-      </w:pPr>
-      <w:r>
-        <w:t>Delete workspace Before build starts selected</w:t>
-      </w:r>
-    </w:p>
-    <w:p>
-      <w:pPr>
-        <w:pStyle w:val="BulletListBP"/>
-        <w:numPr>
-          <w:ilvl w:val="0"/>
-          <w:numId w:val="0"/>
-        </w:numPr>
-        <w:ind w:left="2157" w:firstLine="3"/>
-      </w:pPr>
-      <w:r>
-        <w:t>Add timestamps to the console output selected</w:t>
-      </w:r>
-    </w:p>
-    <w:p>
-      <w:pPr>
-        <w:pStyle w:val="BulletListBP"/>
-        <w:numPr>
-          <w:ilvl w:val="0"/>
-          <w:numId w:val="0"/>
-        </w:numPr>
-        <w:ind w:left="2157" w:firstLine="3"/>
-      </w:pPr>
-    </w:p>
-    <w:p>
-      <w:pPr>
-        <w:pStyle w:val="BulletListBP"/>
-        <w:numPr>
-          <w:ilvl w:val="0"/>
-          <w:numId w:val="0"/>
-        </w:numPr>
-        <w:ind w:left="2157" w:firstLine="3"/>
-      </w:pPr>
-    </w:p>
-    <w:p>
-      <w:pPr>
-        <w:pStyle w:val="BulletListBP"/>
-        <w:numPr>
-          <w:ilvl w:val="0"/>
-          <w:numId w:val="0"/>
-        </w:numPr>
-        <w:ind w:left="717"/>
-        <w:rPr>
-          <w:b/>
-          <w:bCs/>
-        </w:rPr>
-      </w:pPr>
-      <w:r>
-        <w:rPr>
-          <w:b/>
-          <w:bCs/>
-        </w:rPr>
-        <w:lastRenderedPageBreak/>
-        <w:t xml:space="preserve">Build - </w:t>
-      </w:r>
-    </w:p>
-    <w:p>
-      <w:pPr>
-        <w:pStyle w:val="BulletListBP"/>
-        <w:numPr>
-          <w:ilvl w:val="0"/>
-          <w:numId w:val="8"/>
-        </w:numPr>
-      </w:pPr>
-      <w:r>
-        <w:t xml:space="preserve">Execute windows batch command </w:t>
-      </w:r>
-      <w:r>
-        <w:t xml:space="preserve">- </w:t>
-      </w:r>
-    </w:p>
-    <w:p>
-      <w:pPr>
-        <w:pStyle w:val="BulletListBP"/>
-        <w:numPr>
-          <w:ilvl w:val="0"/>
-          <w:numId w:val="0"/>
-        </w:numPr>
-        <w:ind w:left="2157" w:firstLine="3"/>
-        <w:rPr>
-          <w:i/>
-          <w:iCs/>
-          <w:color w:val="FF0000"/>
-        </w:rPr>
-      </w:pPr>
-    </w:p>
-    <w:p>
-      <w:pPr>
-        <w:pStyle w:val="BulletListBP"/>
-        <w:numPr>
-          <w:ilvl w:val="0"/>
-          <w:numId w:val="0"/>
-        </w:numPr>
-        <w:ind w:left="2160"/>
-        <w:rPr>
-          <w:i/>
-          <w:iCs/>
-          <w:color w:val="FF0000"/>
-        </w:rPr>
-      </w:pPr>
-      <w:r>
-        <w:rPr>
-          <w:i/>
-          <w:iCs/>
-          <w:color w:val="FF0000"/>
-        </w:rPr>
-        <w:t>cd %ReleaseNumber%</w:t>
-      </w:r>
-    </w:p>
-    <w:p>
-      <w:pPr>
-        <w:pStyle w:val="BulletListBP"/>
-        <w:numPr>
-          <w:ilvl w:val="0"/>
-          <w:numId w:val="0"/>
-        </w:numPr>
-        <w:ind w:left="2160"/>
-        <w:rPr>
-          <w:i/>
-          <w:iCs/>
-          <w:color w:val="FF0000"/>
-        </w:rPr>
-      </w:pPr>
-      <w:r>
-        <w:rPr>
-          <w:i/>
-          <w:iCs/>
-          <w:color w:val="FF0000"/>
-        </w:rPr>
-        <w:t>cd objects</w:t>
-      </w:r>
-    </w:p>
-    <w:p>
-      <w:pPr>
-        <w:pStyle w:val="BulletListBP"/>
-        <w:numPr>
-          <w:ilvl w:val="0"/>
-          <w:numId w:val="0"/>
-        </w:numPr>
-        <w:ind w:left="2157" w:firstLine="3"/>
-        <w:rPr>
-          <w:i/>
-          <w:iCs/>
-          <w:color w:val="FF0000"/>
-        </w:rPr>
-      </w:pPr>
-      <w:r>
-        <w:rPr>
-          <w:i/>
-          <w:iCs/>
-          <w:color w:val="FF0000"/>
-        </w:rPr>
-        <w:t>objectdeploy.bat %Username% %Password% %Environment%</w:t>
-      </w:r>
-    </w:p>
-    <w:p>
-      <w:pPr>
-        <w:pStyle w:val="BulletListBP"/>
-        <w:numPr>
-          <w:ilvl w:val="0"/>
-          <w:numId w:val="0"/>
-        </w:numPr>
-        <w:ind w:left="2157" w:firstLine="3"/>
-        <w:rPr>
-          <w:i/>
-          <w:iCs/>
-          <w:color w:val="FF0000"/>
-        </w:rPr>
-      </w:pPr>
-    </w:p>
-    <w:p>
-      <w:pPr>
-        <w:pStyle w:val="BulletListBP"/>
-        <w:numPr>
-          <w:ilvl w:val="0"/>
-          <w:numId w:val="8"/>
-        </w:numPr>
-      </w:pPr>
-      <w:r>
-        <w:t xml:space="preserve">Execute windows batch command - </w:t>
-      </w:r>
-    </w:p>
-    <w:p>
-      <w:pPr>
-        <w:pStyle w:val="BulletListBP"/>
-        <w:numPr>
-          <w:ilvl w:val="0"/>
-          <w:numId w:val="0"/>
-        </w:numPr>
-        <w:ind w:left="2157" w:firstLine="3"/>
-        <w:rPr>
-          <w:i/>
-          <w:iCs/>
-          <w:color w:val="FF0000"/>
-        </w:rPr>
-      </w:pPr>
-    </w:p>
-    <w:p>
-      <w:pPr>
-        <w:pStyle w:val="BulletListBP"/>
-        <w:numPr>
-          <w:ilvl w:val="0"/>
-          <w:numId w:val="0"/>
-        </w:numPr>
-        <w:ind w:left="2160"/>
-        <w:rPr>
-          <w:i/>
-          <w:iCs/>
-          <w:color w:val="FF0000"/>
-        </w:rPr>
-      </w:pPr>
-      <w:r>
-        <w:rPr>
-          <w:i/>
-          <w:iCs/>
-          <w:color w:val="FF0000"/>
-        </w:rPr>
-        <w:t>cd %ReleaseNumber%</w:t>
-      </w:r>
-    </w:p>
-    <w:p>
-      <w:pPr>
-        <w:pStyle w:val="BulletListBP"/>
-        <w:numPr>
-          <w:ilvl w:val="0"/>
-          <w:numId w:val="0"/>
-        </w:numPr>
-        <w:ind w:left="2160"/>
-        <w:rPr>
-          <w:i/>
-          <w:iCs/>
-          <w:color w:val="FF0000"/>
-        </w:rPr>
-      </w:pPr>
-      <w:r>
-        <w:rPr>
-          <w:i/>
-          <w:iCs/>
-          <w:color w:val="FF0000"/>
-        </w:rPr>
-        <w:t>cd processes</w:t>
-      </w:r>
-    </w:p>
-    <w:p>
-      <w:pPr>
-        <w:pStyle w:val="BulletListBP"/>
-        <w:numPr>
-          <w:ilvl w:val="0"/>
-          <w:numId w:val="0"/>
-        </w:numPr>
-        <w:ind w:left="2157" w:firstLine="3"/>
-        <w:rPr>
-          <w:i/>
-          <w:iCs/>
-          <w:color w:val="FF0000"/>
-        </w:rPr>
-      </w:pPr>
-      <w:r>
-        <w:rPr>
-          <w:i/>
-          <w:iCs/>
-          <w:color w:val="FF0000"/>
-        </w:rPr>
-        <w:t>processdeploy.bat %Username% %Password% %Environment%</w:t>
-      </w:r>
-    </w:p>
-    <w:p>
-      <w:pPr>
-        <w:pStyle w:val="BulletListBP"/>
-        <w:numPr>
-          <w:ilvl w:val="0"/>
-          <w:numId w:val="0"/>
-        </w:numPr>
-        <w:ind w:left="2157" w:firstLine="3"/>
-        <w:rPr>
-          <w:i/>
-          <w:iCs/>
-          <w:color w:val="FF0000"/>
-        </w:rPr>
-      </w:pPr>
-    </w:p>
-    <w:p>
-      <w:pPr>
-        <w:pStyle w:val="BulletListBP"/>
-        <w:numPr>
-          <w:ilvl w:val="0"/>
-          <w:numId w:val="8"/>
-        </w:numPr>
-      </w:pPr>
-      <w:r>
-        <w:t xml:space="preserve">Execute windows batch command - </w:t>
-      </w:r>
-    </w:p>
-    <w:p>
-      <w:pPr>
-        <w:pStyle w:val="BulletListBP"/>
-        <w:numPr>
-          <w:ilvl w:val="0"/>
-          <w:numId w:val="0"/>
-        </w:numPr>
-        <w:ind w:left="2157" w:firstLine="3"/>
-        <w:rPr>
-          <w:i/>
-          <w:iCs/>
-          <w:color w:val="FF0000"/>
-        </w:rPr>
-      </w:pPr>
-    </w:p>
-    <w:p>
-      <w:pPr>
-        <w:pStyle w:val="BulletListBP"/>
-        <w:numPr>
-          <w:ilvl w:val="0"/>
-          <w:numId w:val="0"/>
-        </w:numPr>
-        <w:ind w:left="2160"/>
-        <w:rPr>
-          <w:i/>
-          <w:iCs/>
-          <w:color w:val="FF0000"/>
-        </w:rPr>
-      </w:pPr>
-      <w:r>
-        <w:rPr>
-          <w:i/>
-          <w:iCs/>
-          <w:color w:val="FF0000"/>
-        </w:rPr>
-        <w:t>cd %ReleaseNumber%</w:t>
-      </w:r>
-    </w:p>
-    <w:p>
-      <w:pPr>
-        <w:pStyle w:val="BulletListBP"/>
-        <w:numPr>
-          <w:ilvl w:val="0"/>
-          <w:numId w:val="0"/>
-        </w:numPr>
-        <w:ind w:left="2160"/>
-        <w:rPr>
-          <w:i/>
-          <w:iCs/>
-          <w:color w:val="FF0000"/>
-        </w:rPr>
-      </w:pPr>
-      <w:r>
-        <w:rPr>
-          <w:i/>
-          <w:iCs/>
-          <w:color w:val="FF0000"/>
-        </w:rPr>
-        <w:t>cd releases</w:t>
-      </w:r>
-    </w:p>
-    <w:p>
-      <w:pPr>
-        <w:pStyle w:val="BulletListBP"/>
-        <w:numPr>
-          <w:ilvl w:val="0"/>
-          <w:numId w:val="0"/>
-        </w:numPr>
-        <w:ind w:left="2157" w:firstLine="3"/>
-        <w:rPr>
-          <w:i/>
-          <w:iCs/>
-          <w:color w:val="FF0000"/>
-        </w:rPr>
-      </w:pPr>
-      <w:r>
-        <w:rPr>
-          <w:i/>
-          <w:iCs/>
-          <w:color w:val="FF0000"/>
-        </w:rPr>
-        <w:t>releasedeploy.bat %Username% %Password% %Environment%</w:t>
-      </w:r>
-    </w:p>
-    <w:p>
-      <w:pPr>
-        <w:pStyle w:val="BulletListBP"/>
-        <w:numPr>
-          <w:ilvl w:val="0"/>
-          <w:numId w:val="0"/>
-        </w:numPr>
-        <w:ind w:left="2157" w:firstLine="3"/>
-        <w:rPr>
-          <w:i/>
-          <w:iCs/>
-          <w:color w:val="FF0000"/>
-        </w:rPr>
-      </w:pPr>
-    </w:p>
-    <w:p>
-      <w:pPr>
-        <w:pStyle w:val="BulletListBP"/>
-        <w:numPr>
-          <w:ilvl w:val="0"/>
-          <w:numId w:val="0"/>
-        </w:numPr>
-        <w:ind w:left="717"/>
-      </w:pPr>
-      <w:r>
-        <w:t>(user can also define custom scripts as required</w:t>
-      </w:r>
-      <w:r>
-        <w:t>, or chain multiple build commands</w:t>
-      </w:r>
-      <w:r>
-        <w:t xml:space="preserve"> as done above</w:t>
-      </w:r>
-      <w:r>
-        <w:t>)</w:t>
-      </w:r>
-      <w:r>
-        <w:t>.</w:t>
-      </w:r>
-    </w:p>
-    <w:p>
-      <w:pPr>
-        <w:pStyle w:val="BulletListBP"/>
-      </w:pPr>
-      <w:r>
-        <w:t>Click on Save button at bottom after all configuration changes are don</w:t>
-      </w:r>
-      <w:r>
-        <w:t>e.</w:t>
-      </w:r>
-    </w:p>
-    <w:p>
-      <w:pPr>
-        <w:ind w:firstLine="142"/>
-      </w:pPr>
-      <w:r>
-        <w:rPr>
-          <w:noProof/>
-        </w:rPr>
+      <w:r>
         <w:drawing>
-          <wp:inline distT="0" distB="0" distL="0" distR="0" wp14:anchorId="4CDE59B9" wp14:editId="262C09CB">
-            <wp:extent cx="5800128" cy="2988444"/>
-            <wp:effectExtent l="0" t="0" r="0" b="2540"/>
-            <wp:docPr id="6" name="Picture 6"/>
+          <wp:inline distT="0" distB="0" distL="0" distR="0" wp14:anchorId="1DDE0282" wp14:editId="78A35D57">
+            <wp:extent cx="2784248" cy="1494845"/>
+            <wp:effectExtent l="0" t="0" r="0" b="0"/>
+            <wp:docPr id="9" name="Picture 9"/>
             <wp:cNvGraphicFramePr>
               <a:graphicFrameLocks xmlns:a="http://schemas.openxmlformats.org/drawingml/2006/main" noChangeAspect="1"/>
             </wp:cNvGraphicFramePr>
@@ -2459,7 +1617,7 @@
                     <pic:cNvPicPr/>
                   </pic:nvPicPr>
                   <pic:blipFill>
-                    <a:blip r:embed="rId25"/>
+                    <a:blip r:embed="rId24"/>
                     <a:stretch>
                       <a:fillRect/>
                     </a:stretch>
@@ -2467,7 +1625,7 @@
                   <pic:spPr>
                     <a:xfrm>
                       <a:off x="0" y="0"/>
-                      <a:ext cx="5816760" cy="2997013"/>
+                      <a:ext cx="2790164" cy="1498021"/>
                     </a:xfrm>
                     <a:prstGeom prst="rect">
                       <a:avLst/>
@@ -2480,28 +1638,27 @@
         </w:drawing>
       </w:r>
     </w:p>
-    <w:p/>
     <w:p>
       <w:pPr>
         <w:pStyle w:val="BulletListBP"/>
       </w:pPr>
       <w:r>
-        <w:t xml:space="preserve">Run Services.msc from windows and </w:t>
-      </w:r>
-      <w:r>
-        <w:t>configure</w:t>
-      </w:r>
-      <w:r>
-        <w:t xml:space="preserve"> the </w:t>
-      </w:r>
-      <w:r>
-        <w:t>J</w:t>
-      </w:r>
-      <w:r>
-        <w:t>enkins service to run from a specified user account under which BP is installed</w:t>
-      </w:r>
-      <w:r>
-        <w:t>.</w:t>
+        <w:t>Name  -</w:t>
+      </w:r>
+      <w:r>
+        <w:t xml:space="preserve"> input</w:t>
+      </w:r>
+      <w:r>
+        <w:t xml:space="preserve"> </w:t>
+      </w:r>
+      <w:r>
+        <w:t>‘</w:t>
+      </w:r>
+      <w:r>
+        <w:t>Sentiment Analysis</w:t>
+      </w:r>
+      <w:r>
+        <w:t>’</w:t>
       </w:r>
     </w:p>
     <w:p>
@@ -2511,15 +1668,147 @@
           <w:ilvl w:val="0"/>
           <w:numId w:val="0"/>
         </w:numPr>
-        <w:ind w:left="717" w:firstLine="1410"/>
-      </w:pPr>
-      <w:r>
-        <w:lastRenderedPageBreak/>
+        <w:ind w:left="717"/>
+      </w:pPr>
+      <w:r>
+        <w:t>Base url -</w:t>
+      </w:r>
+      <w:r>
+        <w:t xml:space="preserve"> input</w:t>
+      </w:r>
+      <w:r>
+        <w:t xml:space="preserve"> </w:t>
+      </w:r>
+      <w:hyperlink r:id="rId25" w:history="1">
+        <w:r>
+          <w:rPr>
+            <w:rStyle w:val="Hyperlink"/>
+          </w:rPr>
+          <w:t>http://127.0.0.1:5000/</w:t>
+        </w:r>
+      </w:hyperlink>
+      <w:r>
+        <w:t xml:space="preserve"> (can be changed to where the service is hosted)</w:t>
+      </w:r>
+    </w:p>
+    <w:p>
+      <w:pPr>
+        <w:pStyle w:val="BulletListBP"/>
+      </w:pPr>
+      <w:r>
+        <w:t xml:space="preserve">Goto Actions -&gt; New Action  </w:t>
+      </w:r>
+    </w:p>
+    <w:p>
+      <w:pPr>
+        <w:pStyle w:val="BulletListBP"/>
+        <w:numPr>
+          <w:ilvl w:val="1"/>
+          <w:numId w:val="6"/>
+        </w:numPr>
+      </w:pPr>
+      <w:r>
+        <w:t xml:space="preserve">Name </w:t>
+      </w:r>
+      <w:r>
+        <w:t>– input ‘</w:t>
+      </w:r>
+      <w:r>
+        <w:t>GetSentiment</w:t>
+      </w:r>
+      <w:r>
+        <w:t>’</w:t>
+      </w:r>
+      <w:r>
+        <w:t xml:space="preserve"> </w:t>
+      </w:r>
+    </w:p>
+    <w:p>
+      <w:pPr>
+        <w:pStyle w:val="BulletListBP"/>
+        <w:numPr>
+          <w:ilvl w:val="1"/>
+          <w:numId w:val="6"/>
+        </w:numPr>
+      </w:pPr>
+      <w:r>
+        <w:t>Description  -‘</w:t>
+      </w:r>
+      <w:r>
+        <w:t xml:space="preserve"> </w:t>
+      </w:r>
+      <w:r>
+        <w:t>Get</w:t>
+      </w:r>
+      <w:r>
+        <w:t xml:space="preserve"> </w:t>
+      </w:r>
+      <w:r>
+        <w:t>Sentiment</w:t>
+      </w:r>
+      <w:r>
+        <w:t xml:space="preserve"> prediction values</w:t>
+      </w:r>
+      <w:r>
+        <w:t xml:space="preserve"> for query</w:t>
+      </w:r>
+      <w:r>
+        <w:t>’</w:t>
+      </w:r>
+    </w:p>
+    <w:p>
+      <w:pPr>
+        <w:ind w:left="1560" w:hanging="1418"/>
+      </w:pPr>
+    </w:p>
+    <w:p>
+      <w:pPr>
+        <w:pStyle w:val="Heading1"/>
+      </w:pPr>
+      <w:bookmarkStart w:id="4" w:name="_Toc13579399"/>
+      <w:r>
+        <w:t>Job</w:t>
+      </w:r>
+      <w:r>
+        <w:t xml:space="preserve"> Creation and</w:t>
+      </w:r>
+      <w:r>
+        <w:t xml:space="preserve"> Tracking</w:t>
+      </w:r>
+      <w:bookmarkEnd w:id="4"/>
+    </w:p>
+    <w:p/>
+    <w:p>
+      <w:pPr>
+        <w:pStyle w:val="BulletListBP"/>
+      </w:pPr>
+      <w:r>
+        <w:t xml:space="preserve">For creating a runtime Job, </w:t>
+      </w:r>
+      <w:r>
+        <w:t>log into Jenkins</w:t>
+      </w:r>
+      <w:r>
+        <w:t>, click on BP Demo (the project which has been configured)</w:t>
+      </w:r>
+      <w:r>
+        <w:t>. And click on Build with parameters option on the left.</w:t>
+      </w:r>
+    </w:p>
+    <w:p/>
+    <w:p>
+      <w:pPr>
+        <w:ind w:firstLine="1418"/>
+      </w:pPr>
+      <w:r>
+        <w:rPr>
+          <w:noProof/>
+        </w:rPr>
         <w:drawing>
-          <wp:inline distT="0" distB="0" distL="0" distR="0" wp14:anchorId="731C81E9" wp14:editId="7D6CA40B">
-            <wp:extent cx="2571032" cy="1864092"/>
-            <wp:effectExtent l="0" t="0" r="1270" b="3175"/>
-            <wp:docPr id="199" name="Picture 199"/>
+          <wp:inline distT="0" distB="0" distL="0" distR="0" wp14:anchorId="42C36FD2" wp14:editId="0FCF9CE2">
+            <wp:extent cx="3902460" cy="1583546"/>
+            <wp:effectExtent l="0" t="0" r="3175" b="0"/>
+            <wp:docPr id="27" name="Picture 27"/>
             <wp:cNvGraphicFramePr>
               <a:graphicFrameLocks xmlns:a="http://schemas.openxmlformats.org/drawingml/2006/main" noChangeAspect="1"/>
             </wp:cNvGraphicFramePr>
@@ -2539,570 +1828,6 @@
                   <pic:spPr>
                     <a:xfrm>
                       <a:off x="0" y="0"/>
-                      <a:ext cx="2588005" cy="1876398"/>
-                    </a:xfrm>
-                    <a:prstGeom prst="rect">
-                      <a:avLst/>
-                    </a:prstGeom>
-                  </pic:spPr>
-                </pic:pic>
-              </a:graphicData>
-            </a:graphic>
-          </wp:inline>
-        </w:drawing>
-      </w:r>
-    </w:p>
-    <w:p/>
-    <w:p>
-      <w:pPr>
-        <w:pStyle w:val="Heading1"/>
-      </w:pPr>
-      <w:bookmarkStart w:id="4" w:name="_Toc13579398"/>
-      <w:r>
-        <w:t xml:space="preserve">Deployment </w:t>
-      </w:r>
-      <w:r>
-        <w:t>Steps</w:t>
-      </w:r>
-      <w:bookmarkEnd w:id="4"/>
-    </w:p>
-    <w:p/>
-    <w:p>
-      <w:pPr>
-        <w:pStyle w:val="BulletListBP"/>
-      </w:pPr>
-      <w:r>
-        <w:t xml:space="preserve">Add </w:t>
-      </w:r>
-      <w:r>
-        <w:t xml:space="preserve">runtime </w:t>
-      </w:r>
-      <w:r>
-        <w:t xml:space="preserve">deployment </w:t>
-      </w:r>
-      <w:r>
-        <w:t xml:space="preserve">files to GIT </w:t>
-      </w:r>
-    </w:p>
-    <w:p>
-      <w:pPr>
-        <w:pStyle w:val="BulletListBP"/>
-        <w:numPr>
-          <w:ilvl w:val="0"/>
-          <w:numId w:val="0"/>
-        </w:numPr>
-        <w:ind w:left="717" w:hanging="360"/>
-      </w:pPr>
-    </w:p>
-    <w:p>
-      <w:pPr>
-        <w:pStyle w:val="BulletListBP"/>
-        <w:numPr>
-          <w:ilvl w:val="0"/>
-          <w:numId w:val="0"/>
-        </w:numPr>
-        <w:ind w:left="717" w:firstLine="559"/>
-      </w:pPr>
-      <w:r>
-        <w:object w:dxaOrig="671" w:dyaOrig="831" w14:anchorId="115B5393">
-          <v:shapetype id="_x0000_t75" coordsize="21600,21600" o:spt="75" o:preferrelative="t" path="m@4@5l@4@11@9@11@9@5xe" filled="f" stroked="f">
-            <v:stroke joinstyle="miter"/>
-            <v:formulas>
-              <v:f eqn="if lineDrawn pixelLineWidth 0"/>
-              <v:f eqn="sum @0 1 0"/>
-              <v:f eqn="sum 0 0 @1"/>
-              <v:f eqn="prod @2 1 2"/>
-              <v:f eqn="prod @3 21600 pixelWidth"/>
-              <v:f eqn="prod @3 21600 pixelHeight"/>
-              <v:f eqn="sum @0 0 1"/>
-              <v:f eqn="prod @6 1 2"/>
-              <v:f eqn="prod @7 21600 pixelWidth"/>
-              <v:f eqn="sum @8 21600 0"/>
-              <v:f eqn="prod @7 21600 pixelHeight"/>
-              <v:f eqn="sum @10 21600 0"/>
-            </v:formulas>
-            <v:path o:extrusionok="f" gradientshapeok="t" o:connecttype="rect"/>
-            <o:lock v:ext="edit" aspectratio="t"/>
-          </v:shapetype>
-          <v:shape id="_x0000_i1025" type="#_x0000_t75" style="width:33.8pt;height:41.65pt" o:ole="">
-            <v:imagedata r:id="rId27" o:title=""/>
-          </v:shape>
-          <o:OLEObject Type="Embed" ProgID="Package" ShapeID="_x0000_i1025" DrawAspect="Content" ObjectID="_1654098445" r:id="rId28"/>
-        </w:object>
-      </w:r>
-    </w:p>
-    <w:p>
-      <w:pPr>
-        <w:pStyle w:val="BulletListBP"/>
-        <w:numPr>
-          <w:ilvl w:val="0"/>
-          <w:numId w:val="0"/>
-        </w:numPr>
-        <w:ind w:left="717" w:hanging="8"/>
-      </w:pPr>
-      <w:r>
-        <w:t>Above is the GIT directory with all the files, it contains the required folder structure as well as the indvidual bat</w:t>
-      </w:r>
-      <w:r>
-        <w:t xml:space="preserve"> </w:t>
-      </w:r>
-      <w:r>
-        <w:t>files paramterised for Jenkins deployment.</w:t>
-      </w:r>
-      <w:r>
-        <w:t xml:space="preserve"> The choice to add objects, process and release artefacts to a list file is left to the user. For the purpose of this guide </w:t>
-      </w:r>
-      <w:r>
-        <w:t>each artefact</w:t>
-      </w:r>
-      <w:r>
-        <w:t xml:space="preserve"> file name</w:t>
-      </w:r>
-      <w:r>
-        <w:t xml:space="preserve"> is present in the bat files.</w:t>
-      </w:r>
-    </w:p>
-    <w:p>
-      <w:pPr>
-        <w:pStyle w:val="BulletListBP"/>
-        <w:numPr>
-          <w:ilvl w:val="0"/>
-          <w:numId w:val="0"/>
-        </w:numPr>
-        <w:ind w:left="717" w:hanging="360"/>
-      </w:pPr>
-    </w:p>
-    <w:p>
-      <w:pPr>
-        <w:pStyle w:val="BulletListBP"/>
-      </w:pPr>
-      <w:r>
-        <w:t>As per the directory structure, unzip and overwrite the files in the local GIT repo created.</w:t>
-      </w:r>
-    </w:p>
-    <w:p>
-      <w:pPr>
-        <w:pStyle w:val="BulletListBP"/>
-      </w:pPr>
-      <w:r>
-        <w:t>Open GIT bash. And type the below commands:</w:t>
-      </w:r>
-    </w:p>
-    <w:p>
-      <w:pPr>
-        <w:tabs>
-          <w:tab w:val="left" w:pos="709"/>
-        </w:tabs>
-        <w:ind w:firstLine="709"/>
-      </w:pPr>
-      <w:r>
-        <w:rPr>
-          <w:rFonts w:ascii="Lucida Console" w:hAnsi="Lucida Console" w:cs="Lucida Console"/>
-          <w:sz w:val="18"/>
-          <w:szCs w:val="18"/>
-          <w:lang w:val="en-IN"/>
-        </w:rPr>
-        <w:t xml:space="preserve">$ </w:t>
-      </w:r>
-      <w:r>
-        <w:rPr>
-          <w:rFonts w:ascii="Lucida Console" w:hAnsi="Lucida Console" w:cs="Lucida Console"/>
-          <w:sz w:val="18"/>
-          <w:szCs w:val="18"/>
-          <w:lang w:val="en-IN"/>
-        </w:rPr>
-        <w:t>c</w:t>
-      </w:r>
-      <w:r>
-        <w:rPr>
-          <w:rFonts w:ascii="Lucida Console" w:hAnsi="Lucida Console" w:cs="Lucida Console"/>
-          <w:sz w:val="18"/>
-          <w:szCs w:val="18"/>
-          <w:lang w:val="en-IN"/>
-        </w:rPr>
-        <w:t>d /C/GIT/blueprism</w:t>
-      </w:r>
-    </w:p>
-    <w:p>
-      <w:pPr>
-        <w:tabs>
-          <w:tab w:val="left" w:pos="709"/>
-        </w:tabs>
-        <w:autoSpaceDE w:val="0"/>
-        <w:autoSpaceDN w:val="0"/>
-        <w:adjustRightInd w:val="0"/>
-        <w:spacing w:after="0"/>
-        <w:ind w:firstLine="709"/>
-      </w:pPr>
-      <w:r>
-        <w:rPr>
-          <w:rFonts w:ascii="Lucida Console" w:hAnsi="Lucida Console" w:cs="Lucida Console"/>
-          <w:sz w:val="18"/>
-          <w:szCs w:val="18"/>
-          <w:lang w:val="en-IN"/>
-        </w:rPr>
-        <w:t>$ git add -A</w:t>
-      </w:r>
-    </w:p>
-    <w:p>
-      <w:pPr>
-        <w:tabs>
-          <w:tab w:val="left" w:pos="709"/>
-        </w:tabs>
-        <w:autoSpaceDE w:val="0"/>
-        <w:autoSpaceDN w:val="0"/>
-        <w:adjustRightInd w:val="0"/>
-        <w:spacing w:after="0"/>
-        <w:ind w:firstLine="709"/>
-      </w:pPr>
-      <w:r>
-        <w:rPr>
-          <w:rFonts w:ascii="Lucida Console" w:hAnsi="Lucida Console" w:cs="Lucida Console"/>
-          <w:sz w:val="18"/>
-          <w:szCs w:val="18"/>
-          <w:lang w:val="en-IN"/>
-        </w:rPr>
-        <w:t>$ git commit</w:t>
-      </w:r>
-    </w:p>
-    <w:p>
-      <w:pPr>
-        <w:tabs>
-          <w:tab w:val="left" w:pos="709"/>
-        </w:tabs>
-        <w:ind w:firstLine="709"/>
-      </w:pPr>
-      <w:r>
-        <w:t>Type comment -&gt; esc -&gt; wq!</w:t>
-      </w:r>
-    </w:p>
-    <w:p>
-      <w:pPr>
-        <w:tabs>
-          <w:tab w:val="left" w:pos="709"/>
-        </w:tabs>
-        <w:ind w:firstLine="709"/>
-        <w:rPr>
-          <w:rFonts w:ascii="Lucida Console" w:hAnsi="Lucida Console" w:cs="Lucida Console"/>
-          <w:sz w:val="18"/>
-          <w:szCs w:val="18"/>
-          <w:lang w:val="en-IN"/>
-        </w:rPr>
-      </w:pPr>
-      <w:r>
-        <w:rPr>
-          <w:rFonts w:ascii="Lucida Console" w:hAnsi="Lucida Console" w:cs="Lucida Console"/>
-          <w:sz w:val="18"/>
-          <w:szCs w:val="18"/>
-          <w:lang w:val="en-IN"/>
-        </w:rPr>
-        <w:t>$ git push</w:t>
-      </w:r>
-    </w:p>
-    <w:p>
-      <w:pPr>
-        <w:pStyle w:val="BulletListBP"/>
-      </w:pPr>
-      <w:r>
-        <w:t>Once the push command is issued, you should be able to see something similar to the creen below:</w:t>
-      </w:r>
-    </w:p>
-    <w:p>
-      <w:pPr>
-        <w:rPr>
-          <w:rFonts w:ascii="Lucida Console" w:hAnsi="Lucida Console" w:cs="Lucida Console"/>
-          <w:sz w:val="18"/>
-          <w:szCs w:val="18"/>
-          <w:lang w:val="en-IN"/>
-        </w:rPr>
-      </w:pPr>
-    </w:p>
-    <w:p>
-      <w:pPr>
-        <w:ind w:firstLine="1276"/>
-        <w:rPr>
-          <w:noProof/>
-        </w:rPr>
-      </w:pPr>
-      <w:r>
-        <w:rPr>
-          <w:noProof/>
-        </w:rPr>
-        <w:drawing>
-          <wp:inline distT="0" distB="0" distL="0" distR="0" wp14:anchorId="6C188EDA" wp14:editId="3499422A">
-            <wp:extent cx="3633192" cy="2127224"/>
-            <wp:effectExtent l="0" t="0" r="5715" b="6985"/>
-            <wp:docPr id="7" name="Picture 7"/>
-            <wp:cNvGraphicFramePr>
-              <a:graphicFrameLocks xmlns:a="http://schemas.openxmlformats.org/drawingml/2006/main" noChangeAspect="1"/>
-            </wp:cNvGraphicFramePr>
-            <a:graphic xmlns:a="http://schemas.openxmlformats.org/drawingml/2006/main">
-              <a:graphicData uri="http://schemas.openxmlformats.org/drawingml/2006/picture">
-                <pic:pic xmlns:pic="http://schemas.openxmlformats.org/drawingml/2006/picture">
-                  <pic:nvPicPr>
-                    <pic:cNvPr id="1" name=""/>
-                    <pic:cNvPicPr/>
-                  </pic:nvPicPr>
-                  <pic:blipFill>
-                    <a:blip r:embed="rId29"/>
-                    <a:stretch>
-                      <a:fillRect/>
-                    </a:stretch>
-                  </pic:blipFill>
-                  <pic:spPr>
-                    <a:xfrm>
-                      <a:off x="0" y="0"/>
-                      <a:ext cx="3645035" cy="2134158"/>
-                    </a:xfrm>
-                    <a:prstGeom prst="rect">
-                      <a:avLst/>
-                    </a:prstGeom>
-                  </pic:spPr>
-                </pic:pic>
-              </a:graphicData>
-            </a:graphic>
-          </wp:inline>
-        </w:drawing>
-      </w:r>
-    </w:p>
-    <w:p>
-      <w:pPr>
-        <w:rPr>
-          <w:noProof/>
-        </w:rPr>
-      </w:pPr>
-    </w:p>
-    <w:p>
-      <w:pPr>
-        <w:rPr>
-          <w:noProof/>
-        </w:rPr>
-      </w:pPr>
-    </w:p>
-    <w:p>
-      <w:pPr>
-        <w:rPr>
-          <w:noProof/>
-        </w:rPr>
-      </w:pPr>
-    </w:p>
-    <w:p>
-      <w:pPr>
-        <w:pStyle w:val="BulletListBP"/>
-      </w:pPr>
-      <w:r>
-        <w:lastRenderedPageBreak/>
-        <w:t>If you refresh your GIT repository online, you should be able to see all the files added in the GIT GUI:</w:t>
-      </w:r>
-    </w:p>
-    <w:p>
-      <w:pPr>
-        <w:pStyle w:val="BulletListBP"/>
-        <w:numPr>
-          <w:ilvl w:val="0"/>
-          <w:numId w:val="0"/>
-        </w:numPr>
-        <w:ind w:left="851" w:hanging="134"/>
-      </w:pPr>
-      <w:r>
-        <w:drawing>
-          <wp:anchor distT="0" distB="0" distL="114300" distR="114300" simplePos="0" relativeHeight="251660291" behindDoc="0" locked="0" layoutInCell="1" allowOverlap="1" wp14:anchorId="0314C870" wp14:editId="062763F9">
-            <wp:simplePos x="0" y="0"/>
-            <wp:positionH relativeFrom="column">
-              <wp:posOffset>922020</wp:posOffset>
-            </wp:positionH>
-            <wp:positionV relativeFrom="paragraph">
-              <wp:posOffset>205740</wp:posOffset>
-            </wp:positionV>
-            <wp:extent cx="3876675" cy="1423035"/>
-            <wp:effectExtent l="0" t="0" r="9525" b="5715"/>
-            <wp:wrapSquare wrapText="bothSides"/>
-            <wp:docPr id="2" name="Picture 2"/>
-            <wp:cNvGraphicFramePr>
-              <a:graphicFrameLocks xmlns:a="http://schemas.openxmlformats.org/drawingml/2006/main" noChangeAspect="1"/>
-            </wp:cNvGraphicFramePr>
-            <a:graphic xmlns:a="http://schemas.openxmlformats.org/drawingml/2006/main">
-              <a:graphicData uri="http://schemas.openxmlformats.org/drawingml/2006/picture">
-                <pic:pic xmlns:pic="http://schemas.openxmlformats.org/drawingml/2006/picture">
-                  <pic:nvPicPr>
-                    <pic:cNvPr id="1" name=""/>
-                    <pic:cNvPicPr/>
-                  </pic:nvPicPr>
-                  <pic:blipFill>
-                    <a:blip r:embed="rId30" cstate="print">
-                      <a:extLst>
-                        <a:ext uri="{28A0092B-C50C-407E-A947-70E740481C1C}">
-                          <a14:useLocalDpi xmlns:a14="http://schemas.microsoft.com/office/drawing/2010/main" val="0"/>
-                        </a:ext>
-                      </a:extLst>
-                    </a:blip>
-                    <a:stretch>
-                      <a:fillRect/>
-                    </a:stretch>
-                  </pic:blipFill>
-                  <pic:spPr>
-                    <a:xfrm>
-                      <a:off x="0" y="0"/>
-                      <a:ext cx="3876675" cy="1423035"/>
-                    </a:xfrm>
-                    <a:prstGeom prst="rect">
-                      <a:avLst/>
-                    </a:prstGeom>
-                  </pic:spPr>
-                </pic:pic>
-              </a:graphicData>
-            </a:graphic>
-          </wp:anchor>
-        </w:drawing>
-      </w:r>
-    </w:p>
-    <w:p>
-      <w:pPr>
-        <w:pStyle w:val="BulletListBP"/>
-        <w:numPr>
-          <w:ilvl w:val="0"/>
-          <w:numId w:val="0"/>
-        </w:numPr>
-        <w:ind w:left="717"/>
-      </w:pPr>
-    </w:p>
-    <w:p>
-      <w:pPr>
-        <w:pStyle w:val="BulletListBP"/>
-        <w:numPr>
-          <w:ilvl w:val="0"/>
-          <w:numId w:val="0"/>
-        </w:numPr>
-        <w:ind w:left="717"/>
-      </w:pPr>
-    </w:p>
-    <w:p>
-      <w:pPr>
-        <w:tabs>
-          <w:tab w:val="left" w:pos="2651"/>
-        </w:tabs>
-        <w:rPr>
-          <w:rFonts w:ascii="Lucida Console" w:hAnsi="Lucida Console" w:cs="Lucida Console"/>
-          <w:sz w:val="18"/>
-          <w:szCs w:val="18"/>
-          <w:lang w:val="en-IN"/>
-        </w:rPr>
-      </w:pPr>
-    </w:p>
-    <w:p>
-      <w:pPr>
-        <w:ind w:left="1560" w:hanging="1418"/>
-      </w:pPr>
-      <w:r>
-        <w:br w:type="textWrapping" w:clear="all"/>
-      </w:r>
-    </w:p>
-    <w:p>
-      <w:pPr>
-        <w:pStyle w:val="BulletListBP"/>
-        <w:rPr>
-          <w:i/>
-          <w:iCs/>
-        </w:rPr>
-      </w:pPr>
-      <w:r>
-        <w:t xml:space="preserve">Create a connection in Jenkins BP install, which points to </w:t>
-      </w:r>
-      <w:r>
-        <w:t>DEV/UAT/PROD</w:t>
-      </w:r>
-      <w:r>
-        <w:t xml:space="preserve"> and the connection name </w:t>
-      </w:r>
-      <w:r>
-        <w:t xml:space="preserve">should match the choice which has been provided in the Job parameters for </w:t>
-      </w:r>
-      <w:r>
-        <w:t>J</w:t>
-      </w:r>
-      <w:r>
-        <w:t xml:space="preserve">enkins above. </w:t>
-      </w:r>
-      <w:r>
-        <w:rPr>
-          <w:i/>
-          <w:iCs/>
-        </w:rPr>
-        <w:t>(Environment, Value- choices DEV,UAT,PROD or what the user provides for the build)</w:t>
-      </w:r>
-    </w:p>
-    <w:p>
-      <w:pPr>
-        <w:ind w:left="1560" w:hanging="1418"/>
-      </w:pPr>
-    </w:p>
-    <w:p>
-      <w:pPr>
-        <w:pStyle w:val="Heading1"/>
-      </w:pPr>
-      <w:bookmarkStart w:id="5" w:name="_Toc13579399"/>
-      <w:r>
-        <w:t>Job</w:t>
-      </w:r>
-      <w:r>
-        <w:t xml:space="preserve"> Creation and</w:t>
-      </w:r>
-      <w:r>
-        <w:t xml:space="preserve"> Tracking</w:t>
-      </w:r>
-      <w:bookmarkEnd w:id="5"/>
-    </w:p>
-    <w:p/>
-    <w:p>
-      <w:pPr>
-        <w:pStyle w:val="BulletListBP"/>
-      </w:pPr>
-      <w:r>
-        <w:t xml:space="preserve">For creating a runtime Job, </w:t>
-      </w:r>
-      <w:r>
-        <w:t>log into Jenkins</w:t>
-      </w:r>
-      <w:r>
-        <w:t>, click on BP Demo (the project which has been configured)</w:t>
-      </w:r>
-      <w:r>
-        <w:t>. And click on Build with parameters option on the left.</w:t>
-      </w:r>
-    </w:p>
-    <w:p/>
-    <w:p>
-      <w:pPr>
-        <w:ind w:firstLine="1418"/>
-      </w:pPr>
-      <w:r>
-        <w:rPr>
-          <w:noProof/>
-        </w:rPr>
-        <w:drawing>
-          <wp:inline distT="0" distB="0" distL="0" distR="0" wp14:anchorId="42C36FD2" wp14:editId="0FCF9CE2">
-            <wp:extent cx="3902460" cy="1583546"/>
-            <wp:effectExtent l="0" t="0" r="3175" b="0"/>
-            <wp:docPr id="27" name="Picture 27"/>
-            <wp:cNvGraphicFramePr>
-              <a:graphicFrameLocks xmlns:a="http://schemas.openxmlformats.org/drawingml/2006/main" noChangeAspect="1"/>
-            </wp:cNvGraphicFramePr>
-            <a:graphic xmlns:a="http://schemas.openxmlformats.org/drawingml/2006/main">
-              <a:graphicData uri="http://schemas.openxmlformats.org/drawingml/2006/picture">
-                <pic:pic xmlns:pic="http://schemas.openxmlformats.org/drawingml/2006/picture">
-                  <pic:nvPicPr>
-                    <pic:cNvPr id="1" name=""/>
-                    <pic:cNvPicPr/>
-                  </pic:nvPicPr>
-                  <pic:blipFill>
-                    <a:blip r:embed="rId31"/>
-                    <a:stretch>
-                      <a:fillRect/>
-                    </a:stretch>
-                  </pic:blipFill>
-                  <pic:spPr>
-                    <a:xfrm>
-                      <a:off x="0" y="0"/>
                       <a:ext cx="3920998" cy="1591068"/>
                     </a:xfrm>
                     <a:prstGeom prst="rect">
@@ -3156,7 +1881,7 @@
                     <pic:cNvPicPr/>
                   </pic:nvPicPr>
                   <pic:blipFill>
-                    <a:blip r:embed="rId32"/>
+                    <a:blip r:embed="rId27"/>
                     <a:stretch>
                       <a:fillRect/>
                     </a:stretch>
@@ -3224,7 +1949,7 @@
                     <pic:cNvPicPr/>
                   </pic:nvPicPr>
                   <pic:blipFill>
-                    <a:blip r:embed="rId33"/>
+                    <a:blip r:embed="rId28"/>
                     <a:stretch>
                       <a:fillRect/>
                     </a:stretch>
@@ -3288,7 +2013,7 @@
                     <pic:cNvPicPr/>
                   </pic:nvPicPr>
                   <pic:blipFill>
-                    <a:blip r:embed="rId34"/>
+                    <a:blip r:embed="rId29"/>
                     <a:stretch>
                       <a:fillRect/>
                     </a:stretch>
@@ -3342,10 +2067,29 @@
       </w:pPr>
       <w:r>
         <w:object w:dxaOrig="1508" w:dyaOrig="984" w14:anchorId="3D3717B4">
+          <v:shapetype id="_x0000_t75" coordsize="21600,21600" o:spt="75" o:preferrelative="t" path="m@4@5l@4@11@9@11@9@5xe" filled="f" stroked="f">
+            <v:stroke joinstyle="miter"/>
+            <v:formulas>
+              <v:f eqn="if lineDrawn pixelLineWidth 0"/>
+              <v:f eqn="sum @0 1 0"/>
+              <v:f eqn="sum 0 0 @1"/>
+              <v:f eqn="prod @2 1 2"/>
+              <v:f eqn="prod @3 21600 pixelWidth"/>
+              <v:f eqn="prod @3 21600 pixelHeight"/>
+              <v:f eqn="sum @0 0 1"/>
+              <v:f eqn="prod @6 1 2"/>
+              <v:f eqn="prod @7 21600 pixelWidth"/>
+              <v:f eqn="sum @8 21600 0"/>
+              <v:f eqn="prod @7 21600 pixelHeight"/>
+              <v:f eqn="sum @10 21600 0"/>
+            </v:formulas>
+            <v:path o:extrusionok="f" gradientshapeok="t" o:connecttype="rect"/>
+            <o:lock v:ext="edit" aspectratio="t"/>
+          </v:shapetype>
           <v:shape id="_x0000_i1026" type="#_x0000_t75" style="width:75.45pt;height:49.15pt" o:ole="">
-            <v:imagedata r:id="rId35" o:title=""/>
+            <v:imagedata r:id="rId30" o:title=""/>
           </v:shape>
-          <o:OLEObject Type="Embed" ProgID="Package" ShapeID="_x0000_i1026" DrawAspect="Icon" ObjectID="_1654098446" r:id="rId36"/>
+          <o:OLEObject Type="Embed" ProgID="Package" ShapeID="_x0000_i1026" DrawAspect="Icon" ObjectID="_1654516560" r:id="rId31"/>
         </w:object>
       </w:r>
     </w:p>
@@ -3381,11 +2125,11 @@
       <w:pPr>
         <w:pStyle w:val="Heading1"/>
       </w:pPr>
-      <w:bookmarkStart w:id="6" w:name="_Toc13579400"/>
+      <w:bookmarkStart w:id="5" w:name="_Toc13579400"/>
       <w:r>
         <w:t>Conclusion and Additional configuration</w:t>
       </w:r>
-      <w:bookmarkEnd w:id="6"/>
+      <w:bookmarkEnd w:id="5"/>
     </w:p>
     <w:p/>
     <w:p>
@@ -3481,7 +2225,7 @@
       </w:r>
     </w:p>
     <w:sectPr>
-      <w:headerReference w:type="default" r:id="rId37"/>
+      <w:headerReference w:type="default" r:id="rId32"/>
       <w:pgSz w:w="11907" w:h="16839" w:code="9"/>
       <w:pgMar w:top="1304" w:right="851" w:bottom="284" w:left="851" w:header="284" w:footer="284" w:gutter="0"/>
       <w:cols w:space="708"/>
@@ -6886,6 +5630,17 @@
 </file>
 
 <file path=customXml/item1.xml><?xml version="1.0" encoding="utf-8"?>
+<p:properties xmlns:p="http://schemas.microsoft.com/office/2006/metadata/properties" xmlns:xsi="http://www.w3.org/2001/XMLSchema-instance">
+  <documentManagement>
+    <Location xmlns="01ebe231-9ac6-4a9a-8083-fe9ea381dd3f">
+      <Url xsi:nil="true"/>
+      <Description xsi:nil="true"/>
+    </Location>
+  </documentManagement>
+</p:properties>
+</file>
+
+<file path=customXml/item2.xml><?xml version="1.0" encoding="utf-8"?>
 <ct:contentTypeSchema xmlns:ct="http://schemas.microsoft.com/office/2006/metadata/contentType" xmlns:ma="http://schemas.microsoft.com/office/2006/metadata/properties/metaAttributes" ct:_="" ma:_="" ma:contentTypeName="Document" ma:contentTypeID="0x0101004E5EB07939D0F74BB659C4F44137810C" ma:contentTypeVersion="11" ma:contentTypeDescription="Create a new document." ma:contentTypeScope="" ma:versionID="e4baf845e36a065ae28e838b46028417">
   <xsd:schema xmlns:xsd="http://www.w3.org/2001/XMLSchema" xmlns:xs="http://www.w3.org/2001/XMLSchema" xmlns:p="http://schemas.microsoft.com/office/2006/metadata/properties" xmlns:ns2="01ebe231-9ac6-4a9a-8083-fe9ea381dd3f" xmlns:ns3="be9183a1-9f52-48cf-8dc5-c0034f522270" targetNamespace="http://schemas.microsoft.com/office/2006/metadata/properties" ma:root="true" ma:fieldsID="a6f7c5ee45b82433d004faf720214e19" ns2:_="" ns3:_="">
     <xsd:import namespace="01ebe231-9ac6-4a9a-8083-fe9ea381dd3f"/>
@@ -7101,18 +5856,11 @@
 </ct:contentTypeSchema>
 </file>
 
-<file path=customXml/item2.xml><?xml version="1.0" encoding="utf-8"?>
-<p:properties xmlns:p="http://schemas.microsoft.com/office/2006/metadata/properties" xmlns:xsi="http://www.w3.org/2001/XMLSchema-instance">
-  <documentManagement>
-    <Location xmlns="01ebe231-9ac6-4a9a-8083-fe9ea381dd3f">
-      <Url xsi:nil="true"/>
-      <Description xsi:nil="true"/>
-    </Location>
-  </documentManagement>
-</p:properties>
+<file path=customXml/item3.xml><?xml version="1.0" encoding="utf-8"?>
+<b:Sources xmlns:b="http://schemas.openxmlformats.org/officeDocument/2006/bibliography" xmlns="http://schemas.openxmlformats.org/officeDocument/2006/bibliography" SelectedStyle="\APASixthEditionOfficeOnline.xsl" StyleName="APA" Version="6"/>
 </file>
 
-<file path=customXml/item3.xml><?xml version="1.0" encoding="utf-8"?>
+<file path=customXml/item4.xml><?xml version="1.0" encoding="utf-8"?>
 <?mso-contentType ?>
 <FormTemplates xmlns="http://schemas.microsoft.com/sharepoint/v3/contenttype/forms">
   <Display>DocumentLibraryForm</Display>
@@ -7121,11 +5869,16 @@
 </FormTemplates>
 </file>
 
-<file path=customXml/item4.xml><?xml version="1.0" encoding="utf-8"?>
-<b:Sources xmlns:b="http://schemas.openxmlformats.org/officeDocument/2006/bibliography" xmlns="http://schemas.openxmlformats.org/officeDocument/2006/bibliography" SelectedStyle="\APASixthEditionOfficeOnline.xsl" StyleName="APA" Version="6"/>
+<file path=customXml/itemProps1.xml><?xml version="1.0" encoding="utf-8"?>
+<ds:datastoreItem xmlns:ds="http://schemas.openxmlformats.org/officeDocument/2006/customXml" ds:itemID="{D8FBC1C3-BBF0-492D-B9B0-96131B2445E3}">
+  <ds:schemaRefs>
+    <ds:schemaRef ds:uri="http://schemas.microsoft.com/office/2006/metadata/properties"/>
+    <ds:schemaRef ds:uri="01ebe231-9ac6-4a9a-8083-fe9ea381dd3f"/>
+  </ds:schemaRefs>
+</ds:datastoreItem>
 </file>
 
-<file path=customXml/itemProps1.xml><?xml version="1.0" encoding="utf-8"?>
+<file path=customXml/itemProps2.xml><?xml version="1.0" encoding="utf-8"?>
 <ds:datastoreItem xmlns:ds="http://schemas.openxmlformats.org/officeDocument/2006/customXml" ds:itemID="{F59971CB-02FA-40C3-A04D-30D55792DEEC}">
   <ds:schemaRefs>
     <ds:schemaRef ds:uri="http://schemas.microsoft.com/office/2006/metadata/contentType"/>
@@ -7144,27 +5897,18 @@
 </ds:datastoreItem>
 </file>
 
-<file path=customXml/itemProps2.xml><?xml version="1.0" encoding="utf-8"?>
-<ds:datastoreItem xmlns:ds="http://schemas.openxmlformats.org/officeDocument/2006/customXml" ds:itemID="{D8FBC1C3-BBF0-492D-B9B0-96131B2445E3}">
+<file path=customXml/itemProps3.xml><?xml version="1.0" encoding="utf-8"?>
+<ds:datastoreItem xmlns:ds="http://schemas.openxmlformats.org/officeDocument/2006/customXml" ds:itemID="{06A1A5D8-A498-4689-9B4A-ADB0689083C0}">
   <ds:schemaRefs>
-    <ds:schemaRef ds:uri="http://schemas.microsoft.com/office/2006/metadata/properties"/>
-    <ds:schemaRef ds:uri="01ebe231-9ac6-4a9a-8083-fe9ea381dd3f"/>
+    <ds:schemaRef ds:uri="http://schemas.openxmlformats.org/officeDocument/2006/bibliography"/>
   </ds:schemaRefs>
 </ds:datastoreItem>
 </file>
 
-<file path=customXml/itemProps3.xml><?xml version="1.0" encoding="utf-8"?>
+<file path=customXml/itemProps4.xml><?xml version="1.0" encoding="utf-8"?>
 <ds:datastoreItem xmlns:ds="http://schemas.openxmlformats.org/officeDocument/2006/customXml" ds:itemID="{CC9C3BB9-80D1-4200-923C-FEF93D991466}">
   <ds:schemaRefs>
     <ds:schemaRef ds:uri="http://schemas.microsoft.com/sharepoint/v3/contenttype/forms"/>
   </ds:schemaRefs>
 </ds:datastoreItem>
-</file>
-
-<file path=customXml/itemProps4.xml><?xml version="1.0" encoding="utf-8"?>
-<ds:datastoreItem xmlns:ds="http://schemas.openxmlformats.org/officeDocument/2006/customXml" ds:itemID="{06A1A5D8-A498-4689-9B4A-ADB0689083C0}">
-  <ds:schemaRefs>
-    <ds:schemaRef ds:uri="http://schemas.openxmlformats.org/officeDocument/2006/bibliography"/>
-  </ds:schemaRefs>
-</ds:datastoreItem>
 </file>
--- a/IA Series - Sentiment Analysis NLP cook book.docx
+++ b/IA Series - Sentiment Analysis NLP cook book.docx
@@ -689,6 +689,23 @@
             <w:r>
               <w:t xml:space="preserve"> (installed with pip commands)</w:t>
             </w:r>
+            <w:r>
+              <w:t xml:space="preserve"> – only used for exposing python code as Web API’s.</w:t>
+            </w:r>
+          </w:p>
+          <w:p>
+            <w:pPr>
+              <w:cnfStyle w:val="000000010000" w:firstRow="0" w:lastRow="0" w:firstColumn="0" w:lastColumn="0" w:oddVBand="0" w:evenVBand="0" w:oddHBand="0" w:evenHBand="1" w:firstRowFirstColumn="0" w:firstRowLastColumn="0" w:lastRowFirstColumn="0" w:lastRowLastColumn="0"/>
+            </w:pPr>
+            <w:r>
+              <w:t>(please refer to</w:t>
+            </w:r>
+            <w:r>
+              <w:t xml:space="preserve"> links above for any license information</w:t>
+            </w:r>
+            <w:r>
+              <w:t>)</w:t>
+            </w:r>
           </w:p>
         </w:tc>
       </w:tr>
@@ -1027,7 +1044,7 @@
           <w:ilvl w:val="0"/>
           <w:numId w:val="0"/>
         </w:numPr>
-        <w:ind w:left="717"/>
+        <w:ind w:left="1418"/>
       </w:pPr>
       <w:r>
         <w:drawing>
@@ -1096,11 +1113,11 @@
           <w:ilvl w:val="0"/>
           <w:numId w:val="0"/>
         </w:numPr>
-        <w:ind w:left="717"/>
+        <w:ind w:left="717" w:firstLine="701"/>
       </w:pPr>
       <w:r>
         <w:drawing>
-          <wp:inline distT="0" distB="0" distL="0" distR="0" wp14:anchorId="6BC7365B" wp14:editId="7EB26464">
+          <wp:inline distT="0" distB="0" distL="0" distR="0" wp14:anchorId="6BC7365B" wp14:editId="19819CC5">
             <wp:extent cx="3198936" cy="2707419"/>
             <wp:effectExtent l="0" t="0" r="1905" b="0"/>
             <wp:docPr id="4" name="Picture 4"/>
@@ -1232,7 +1249,7 @@
           <w:ilvl w:val="0"/>
           <w:numId w:val="0"/>
         </w:numPr>
-        <w:ind w:left="717"/>
+        <w:ind w:left="717" w:firstLine="701"/>
       </w:pPr>
       <w:r>
         <w:drawing>
@@ -1382,7 +1399,7 @@
           <w:ilvl w:val="0"/>
           <w:numId w:val="0"/>
         </w:numPr>
-        <w:ind w:left="717"/>
+        <w:ind w:left="717" w:firstLine="701"/>
       </w:pPr>
       <w:r>
         <w:drawing>
@@ -1492,7 +1509,7 @@
           <w:ilvl w:val="0"/>
           <w:numId w:val="0"/>
         </w:numPr>
-        <w:ind w:left="717"/>
+        <w:ind w:left="717" w:firstLine="701"/>
       </w:pPr>
       <w:r>
         <w:drawing>
@@ -1577,7 +1594,10 @@
         <w:pStyle w:val="BulletListBP"/>
       </w:pPr>
       <w:r>
-        <w:t>Open Blue Prism System tab.</w:t>
+        <w:t>Open Blue Prism</w:t>
+      </w:r>
+      <w:r>
+        <w:t>.</w:t>
       </w:r>
     </w:p>
     <w:p>
@@ -1585,10 +1605,30 @@
         <w:pStyle w:val="BulletListBP"/>
       </w:pPr>
       <w:r>
-        <w:t>Goto Web Api Services -&gt; Click on Add Service</w:t>
-      </w:r>
-      <w:r>
-        <w:t xml:space="preserve"> -&gt; New Web APi Client Service window</w:t>
+        <w:t xml:space="preserve">Import release file - </w:t>
+      </w:r>
+      <w:r>
+        <w:t>Sentiment Analysis.bprelease</w:t>
+      </w:r>
+      <w:r>
+        <w:t xml:space="preserve">, present in folder - </w:t>
+      </w:r>
+      <w:r>
+        <w:t>BP release</w:t>
+      </w:r>
+      <w:r>
+        <w:t>.</w:t>
+      </w:r>
+    </w:p>
+    <w:p>
+      <w:pPr>
+        <w:pStyle w:val="BulletListBP"/>
+      </w:pPr>
+      <w:r>
+        <w:t>This is a demo BP process, feel free to modify this as per your requirement.</w:t>
+      </w:r>
+      <w:r>
+        <w:t xml:space="preserve"> My emails have additional text from scans, so the demo process has replace functions used to remove them.</w:t>
       </w:r>
     </w:p>
     <w:p>
@@ -1598,14 +1638,14 @@
           <w:ilvl w:val="0"/>
           <w:numId w:val="0"/>
         </w:numPr>
-        <w:ind w:left="717"/>
+        <w:ind w:left="1418"/>
       </w:pPr>
       <w:r>
         <w:drawing>
-          <wp:inline distT="0" distB="0" distL="0" distR="0" wp14:anchorId="1DDE0282" wp14:editId="78A35D57">
-            <wp:extent cx="2784248" cy="1494845"/>
+          <wp:inline distT="0" distB="0" distL="0" distR="0" wp14:anchorId="11AA4B8C" wp14:editId="2EA84CC2">
+            <wp:extent cx="3356028" cy="2675614"/>
             <wp:effectExtent l="0" t="0" r="0" b="0"/>
-            <wp:docPr id="9" name="Picture 9"/>
+            <wp:docPr id="12" name="Picture 12"/>
             <wp:cNvGraphicFramePr>
               <a:graphicFrameLocks xmlns:a="http://schemas.openxmlformats.org/drawingml/2006/main" noChangeAspect="1"/>
             </wp:cNvGraphicFramePr>
@@ -1625,7 +1665,7 @@
                   <pic:spPr>
                     <a:xfrm>
                       <a:off x="0" y="0"/>
-                      <a:ext cx="2790164" cy="1498021"/>
+                      <a:ext cx="3362179" cy="2680518"/>
                     </a:xfrm>
                     <a:prstGeom prst="rect">
                       <a:avLst/>
@@ -1643,22 +1683,62 @@
         <w:pStyle w:val="BulletListBP"/>
       </w:pPr>
       <w:r>
-        <w:t>Name  -</w:t>
-      </w:r>
-      <w:r>
-        <w:t xml:space="preserve"> input</w:t>
-      </w:r>
-      <w:r>
-        <w:t xml:space="preserve"> </w:t>
-      </w:r>
-      <w:r>
-        <w:t>‘</w:t>
-      </w:r>
-      <w:r>
-        <w:t>Sentiment Analysis</w:t>
-      </w:r>
-      <w:r>
-        <w:t>’</w:t>
+        <w:t>Open system -&gt; Web Api Services -&gt; Sentiment Analysis and check if base url is as per python webservices which was hosted in Python Web Services set up step.</w:t>
+      </w:r>
+    </w:p>
+    <w:p>
+      <w:pPr>
+        <w:pStyle w:val="BulletListBP"/>
+      </w:pPr>
+      <w:r>
+        <w:t>Open Get Sentiment process -&gt; Get Mail Action -&gt; Verify conditions for email fetch are valid. In this case it checks for unread mails in ‘dxtest’ folder.</w:t>
+      </w:r>
+    </w:p>
+    <w:p>
+      <w:pPr>
+        <w:pStyle w:val="BulletListBP"/>
+        <w:numPr>
+          <w:ilvl w:val="0"/>
+          <w:numId w:val="0"/>
+        </w:numPr>
+        <w:ind w:left="717" w:firstLine="701"/>
+      </w:pPr>
+      <w:r>
+        <w:drawing>
+          <wp:inline distT="0" distB="0" distL="0" distR="0" wp14:anchorId="678B6B08" wp14:editId="75D573DA">
+            <wp:extent cx="3514477" cy="2218546"/>
+            <wp:effectExtent l="0" t="0" r="0" b="0"/>
+            <wp:docPr id="10" name="Picture 10"/>
+            <wp:cNvGraphicFramePr>
+              <a:graphicFrameLocks xmlns:a="http://schemas.openxmlformats.org/drawingml/2006/main" noChangeAspect="1"/>
+            </wp:cNvGraphicFramePr>
+            <a:graphic xmlns:a="http://schemas.openxmlformats.org/drawingml/2006/main">
+              <a:graphicData uri="http://schemas.openxmlformats.org/drawingml/2006/picture">
+                <pic:pic xmlns:pic="http://schemas.openxmlformats.org/drawingml/2006/picture">
+                  <pic:nvPicPr>
+                    <pic:cNvPr id="1" name=""/>
+                    <pic:cNvPicPr/>
+                  </pic:nvPicPr>
+                  <pic:blipFill>
+                    <a:blip r:embed="rId25"/>
+                    <a:stretch>
+                      <a:fillRect/>
+                    </a:stretch>
+                  </pic:blipFill>
+                  <pic:spPr>
+                    <a:xfrm>
+                      <a:off x="0" y="0"/>
+                      <a:ext cx="3526082" cy="2225872"/>
+                    </a:xfrm>
+                    <a:prstGeom prst="rect">
+                      <a:avLst/>
+                    </a:prstGeom>
+                  </pic:spPr>
+                </pic:pic>
+              </a:graphicData>
+            </a:graphic>
+          </wp:inline>
+        </w:drawing>
       </w:r>
     </w:p>
     <w:p>
@@ -1670,145 +1750,55 @@
         </w:numPr>
         <w:ind w:left="717"/>
       </w:pPr>
-      <w:r>
-        <w:t>Base url -</w:t>
-      </w:r>
-      <w:r>
-        <w:t xml:space="preserve"> input</w:t>
-      </w:r>
-      <w:r>
-        <w:t xml:space="preserve"> </w:t>
-      </w:r>
-      <w:hyperlink r:id="rId25" w:history="1">
-        <w:r>
-          <w:rPr>
-            <w:rStyle w:val="Hyperlink"/>
-          </w:rPr>
-          <w:t>http://127.0.0.1:5000/</w:t>
-        </w:r>
-      </w:hyperlink>
-      <w:r>
-        <w:t xml:space="preserve"> (can be changed to where the service is hosted)</w:t>
-      </w:r>
-    </w:p>
+    </w:p>
+    <w:p>
+      <w:pPr>
+        <w:spacing w:after="160" w:line="259" w:lineRule="auto"/>
+        <w:rPr>
+          <w:rFonts w:ascii="Calibri" w:eastAsiaTheme="majorEastAsia" w:hAnsi="Calibri" w:cstheme="majorBidi"/>
+          <w:color w:val="5A5A5A"/>
+          <w:sz w:val="32"/>
+          <w:szCs w:val="32"/>
+        </w:rPr>
+      </w:pPr>
+      <w:r>
+        <w:br w:type="page"/>
+      </w:r>
+    </w:p>
+    <w:p>
+      <w:pPr>
+        <w:pStyle w:val="Heading1"/>
+      </w:pPr>
+      <w:r>
+        <w:lastRenderedPageBreak/>
+        <w:t>Demo Run</w:t>
+      </w:r>
+    </w:p>
+    <w:p/>
     <w:p>
       <w:pPr>
         <w:pStyle w:val="BulletListBP"/>
       </w:pPr>
       <w:r>
-        <w:t xml:space="preserve">Goto Actions -&gt; New Action  </w:t>
-      </w:r>
-    </w:p>
+        <w:t>If everything is set up correctly, run the BP process. It should get the emails and as per the sentiment divide the mails into 3 collections – Positive, Negative and Neutral.</w:t>
+      </w:r>
+    </w:p>
+    <w:p/>
     <w:p>
       <w:pPr>
         <w:pStyle w:val="BulletListBP"/>
         <w:numPr>
-          <w:ilvl w:val="1"/>
-          <w:numId w:val="6"/>
+          <w:ilvl w:val="0"/>
+          <w:numId w:val="0"/>
         </w:numPr>
-      </w:pPr>
-      <w:r>
-        <w:t xml:space="preserve">Name </w:t>
-      </w:r>
-      <w:r>
-        <w:t>– input ‘</w:t>
-      </w:r>
-      <w:r>
-        <w:t>GetSentiment</w:t>
-      </w:r>
-      <w:r>
-        <w:t>’</w:t>
-      </w:r>
-      <w:r>
-        <w:t xml:space="preserve"> </w:t>
-      </w:r>
-    </w:p>
-    <w:p>
-      <w:pPr>
-        <w:pStyle w:val="BulletListBP"/>
-        <w:numPr>
-          <w:ilvl w:val="1"/>
-          <w:numId w:val="6"/>
-        </w:numPr>
-      </w:pPr>
-      <w:r>
-        <w:t>Description  -‘</w:t>
-      </w:r>
-      <w:r>
-        <w:t xml:space="preserve"> </w:t>
-      </w:r>
-      <w:r>
-        <w:t>Get</w:t>
-      </w:r>
-      <w:r>
-        <w:t xml:space="preserve"> </w:t>
-      </w:r>
-      <w:r>
-        <w:t>Sentiment</w:t>
-      </w:r>
-      <w:r>
-        <w:t xml:space="preserve"> prediction values</w:t>
-      </w:r>
-      <w:r>
-        <w:t xml:space="preserve"> for query</w:t>
-      </w:r>
-      <w:r>
-        <w:t>’</w:t>
-      </w:r>
-    </w:p>
-    <w:p>
-      <w:pPr>
-        <w:ind w:left="1560" w:hanging="1418"/>
-      </w:pPr>
-    </w:p>
-    <w:p>
-      <w:pPr>
-        <w:pStyle w:val="Heading1"/>
-      </w:pPr>
-      <w:bookmarkStart w:id="4" w:name="_Toc13579399"/>
-      <w:r>
-        <w:t>Job</w:t>
-      </w:r>
-      <w:r>
-        <w:t xml:space="preserve"> Creation and</w:t>
-      </w:r>
-      <w:r>
-        <w:t xml:space="preserve"> Tracking</w:t>
-      </w:r>
-      <w:bookmarkEnd w:id="4"/>
-    </w:p>
-    <w:p/>
-    <w:p>
-      <w:pPr>
-        <w:pStyle w:val="BulletListBP"/>
-      </w:pPr>
-      <w:r>
-        <w:t xml:space="preserve">For creating a runtime Job, </w:t>
-      </w:r>
-      <w:r>
-        <w:t>log into Jenkins</w:t>
-      </w:r>
-      <w:r>
-        <w:t>, click on BP Demo (the project which has been configured)</w:t>
-      </w:r>
-      <w:r>
-        <w:t>. And click on Build with parameters option on the left.</w:t>
-      </w:r>
-    </w:p>
-    <w:p/>
-    <w:p>
-      <w:pPr>
-        <w:ind w:firstLine="1418"/>
-      </w:pPr>
-      <w:r>
-        <w:rPr>
-          <w:noProof/>
-        </w:rPr>
+        <w:ind w:left="717" w:firstLine="701"/>
+      </w:pPr>
+      <w:r>
         <w:drawing>
-          <wp:inline distT="0" distB="0" distL="0" distR="0" wp14:anchorId="42C36FD2" wp14:editId="0FCF9CE2">
-            <wp:extent cx="3902460" cy="1583546"/>
-            <wp:effectExtent l="0" t="0" r="3175" b="0"/>
-            <wp:docPr id="27" name="Picture 27"/>
+          <wp:inline distT="0" distB="0" distL="0" distR="0" wp14:anchorId="3FAC15F5" wp14:editId="00EC9068">
+            <wp:extent cx="3224254" cy="1850826"/>
+            <wp:effectExtent l="0" t="0" r="0" b="0"/>
+            <wp:docPr id="11" name="Picture 11"/>
             <wp:cNvGraphicFramePr>
               <a:graphicFrameLocks xmlns:a="http://schemas.openxmlformats.org/drawingml/2006/main" noChangeAspect="1"/>
             </wp:cNvGraphicFramePr>
@@ -1828,7 +1818,7 @@
                   <pic:spPr>
                     <a:xfrm>
                       <a:off x="0" y="0"/>
-                      <a:ext cx="3920998" cy="1591068"/>
+                      <a:ext cx="3229950" cy="1854096"/>
                     </a:xfrm>
                     <a:prstGeom prst="rect">
                       <a:avLst/>
@@ -1843,266 +1833,6 @@
     </w:p>
     <w:p>
       <w:pPr>
-        <w:ind w:firstLine="1418"/>
-      </w:pPr>
-    </w:p>
-    <w:p>
-      <w:pPr>
-        <w:pStyle w:val="BulletListBP"/>
-      </w:pPr>
-      <w:r>
-        <w:t>Override any parameters required and click on build:</w:t>
-      </w:r>
-    </w:p>
-    <w:p>
-      <w:pPr>
-        <w:ind w:firstLine="1418"/>
-        <w:rPr>
-          <w:noProof/>
-        </w:rPr>
-      </w:pPr>
-      <w:r>
-        <w:rPr>
-          <w:noProof/>
-        </w:rPr>
-        <w:drawing>
-          <wp:inline distT="0" distB="0" distL="0" distR="0" wp14:anchorId="0E04096F" wp14:editId="362C3995">
-            <wp:extent cx="3971327" cy="1467893"/>
-            <wp:effectExtent l="0" t="0" r="0" b="0"/>
-            <wp:docPr id="28" name="Picture 28"/>
-            <wp:cNvGraphicFramePr>
-              <a:graphicFrameLocks xmlns:a="http://schemas.openxmlformats.org/drawingml/2006/main" noChangeAspect="1"/>
-            </wp:cNvGraphicFramePr>
-            <a:graphic xmlns:a="http://schemas.openxmlformats.org/drawingml/2006/main">
-              <a:graphicData uri="http://schemas.openxmlformats.org/drawingml/2006/picture">
-                <pic:pic xmlns:pic="http://schemas.openxmlformats.org/drawingml/2006/picture">
-                  <pic:nvPicPr>
-                    <pic:cNvPr id="1" name=""/>
-                    <pic:cNvPicPr/>
-                  </pic:nvPicPr>
-                  <pic:blipFill>
-                    <a:blip r:embed="rId27"/>
-                    <a:stretch>
-                      <a:fillRect/>
-                    </a:stretch>
-                  </pic:blipFill>
-                  <pic:spPr>
-                    <a:xfrm>
-                      <a:off x="0" y="0"/>
-                      <a:ext cx="3992893" cy="1475864"/>
-                    </a:xfrm>
-                    <a:prstGeom prst="rect">
-                      <a:avLst/>
-                    </a:prstGeom>
-                  </pic:spPr>
-                </pic:pic>
-              </a:graphicData>
-            </a:graphic>
-          </wp:inline>
-        </w:drawing>
-      </w:r>
-    </w:p>
-    <w:p>
-      <w:pPr>
-        <w:spacing w:after="160" w:line="259" w:lineRule="auto"/>
-        <w:rPr>
-          <w:noProof/>
-        </w:rPr>
-      </w:pPr>
-    </w:p>
-    <w:p>
-      <w:pPr>
-        <w:pStyle w:val="BulletListBP"/>
-      </w:pPr>
-      <w:r>
-        <w:t>If you refresh the page, you should be able to see your job getting executed.</w:t>
-      </w:r>
-    </w:p>
-    <w:p>
-      <w:pPr>
-        <w:tabs>
-          <w:tab w:val="left" w:pos="4302"/>
-        </w:tabs>
-        <w:ind w:firstLine="1985"/>
-        <w:rPr>
-          <w:noProof/>
-        </w:rPr>
-      </w:pPr>
-      <w:r>
-        <w:rPr>
-          <w:noProof/>
-        </w:rPr>
-        <w:lastRenderedPageBreak/>
-        <w:drawing>
-          <wp:inline distT="0" distB="0" distL="0" distR="0" wp14:anchorId="66655029" wp14:editId="15706D0C">
-            <wp:extent cx="3933068" cy="2137847"/>
-            <wp:effectExtent l="0" t="0" r="0" b="0"/>
-            <wp:docPr id="29" name="Picture 29"/>
-            <wp:cNvGraphicFramePr>
-              <a:graphicFrameLocks xmlns:a="http://schemas.openxmlformats.org/drawingml/2006/main" noChangeAspect="1"/>
-            </wp:cNvGraphicFramePr>
-            <a:graphic xmlns:a="http://schemas.openxmlformats.org/drawingml/2006/main">
-              <a:graphicData uri="http://schemas.openxmlformats.org/drawingml/2006/picture">
-                <pic:pic xmlns:pic="http://schemas.openxmlformats.org/drawingml/2006/picture">
-                  <pic:nvPicPr>
-                    <pic:cNvPr id="1" name=""/>
-                    <pic:cNvPicPr/>
-                  </pic:nvPicPr>
-                  <pic:blipFill>
-                    <a:blip r:embed="rId28"/>
-                    <a:stretch>
-                      <a:fillRect/>
-                    </a:stretch>
-                  </pic:blipFill>
-                  <pic:spPr>
-                    <a:xfrm>
-                      <a:off x="0" y="0"/>
-                      <a:ext cx="3948972" cy="2146492"/>
-                    </a:xfrm>
-                    <a:prstGeom prst="rect">
-                      <a:avLst/>
-                    </a:prstGeom>
-                  </pic:spPr>
-                </pic:pic>
-              </a:graphicData>
-            </a:graphic>
-          </wp:inline>
-        </w:drawing>
-      </w:r>
-    </w:p>
-    <w:p>
-      <w:pPr>
-        <w:rPr>
-          <w:noProof/>
-        </w:rPr>
-      </w:pPr>
-    </w:p>
-    <w:p>
-      <w:pPr>
-        <w:pStyle w:val="BulletListBP"/>
-      </w:pPr>
-      <w:r>
-        <w:tab/>
-        <w:t>Click on the build number and console output on the next page shown:</w:t>
-      </w:r>
-    </w:p>
-    <w:p>
-      <w:pPr>
-        <w:tabs>
-          <w:tab w:val="left" w:pos="2392"/>
-        </w:tabs>
-        <w:ind w:firstLine="2127"/>
-      </w:pPr>
-      <w:r>
-        <w:rPr>
-          <w:noProof/>
-        </w:rPr>
-        <w:drawing>
-          <wp:inline distT="0" distB="0" distL="0" distR="0" wp14:anchorId="52A35828" wp14:editId="57BB58F0">
-            <wp:extent cx="3366828" cy="1535115"/>
-            <wp:effectExtent l="0" t="0" r="5080" b="8255"/>
-            <wp:docPr id="30" name="Picture 30"/>
-            <wp:cNvGraphicFramePr>
-              <a:graphicFrameLocks xmlns:a="http://schemas.openxmlformats.org/drawingml/2006/main" noChangeAspect="1"/>
-            </wp:cNvGraphicFramePr>
-            <a:graphic xmlns:a="http://schemas.openxmlformats.org/drawingml/2006/main">
-              <a:graphicData uri="http://schemas.openxmlformats.org/drawingml/2006/picture">
-                <pic:pic xmlns:pic="http://schemas.openxmlformats.org/drawingml/2006/picture">
-                  <pic:nvPicPr>
-                    <pic:cNvPr id="1" name=""/>
-                    <pic:cNvPicPr/>
-                  </pic:nvPicPr>
-                  <pic:blipFill>
-                    <a:blip r:embed="rId29"/>
-                    <a:stretch>
-                      <a:fillRect/>
-                    </a:stretch>
-                  </pic:blipFill>
-                  <pic:spPr>
-                    <a:xfrm>
-                      <a:off x="0" y="0"/>
-                      <a:ext cx="3380350" cy="1541280"/>
-                    </a:xfrm>
-                    <a:prstGeom prst="rect">
-                      <a:avLst/>
-                    </a:prstGeom>
-                  </pic:spPr>
-                </pic:pic>
-              </a:graphicData>
-            </a:graphic>
-          </wp:inline>
-        </w:drawing>
-      </w:r>
-    </w:p>
-    <w:p>
-      <w:pPr>
-        <w:tabs>
-          <w:tab w:val="left" w:pos="2392"/>
-        </w:tabs>
-        <w:ind w:firstLine="2127"/>
-      </w:pPr>
-    </w:p>
-    <w:p>
-      <w:pPr>
-        <w:pStyle w:val="BulletListBP"/>
-      </w:pPr>
-      <w:r>
-        <w:tab/>
-      </w:r>
-      <w:r>
-        <w:t xml:space="preserve">The console output gives the status of your current build. </w:t>
-      </w:r>
-      <w:r>
-        <w:t>Attached is the output of the console output obtained on following this guide.</w:t>
-      </w:r>
-    </w:p>
-    <w:p>
-      <w:pPr>
-        <w:pStyle w:val="BulletListBP"/>
-        <w:numPr>
-          <w:ilvl w:val="0"/>
-          <w:numId w:val="0"/>
-        </w:numPr>
-        <w:ind w:left="717"/>
-      </w:pPr>
-      <w:r>
-        <w:object w:dxaOrig="1508" w:dyaOrig="984" w14:anchorId="3D3717B4">
-          <v:shapetype id="_x0000_t75" coordsize="21600,21600" o:spt="75" o:preferrelative="t" path="m@4@5l@4@11@9@11@9@5xe" filled="f" stroked="f">
-            <v:stroke joinstyle="miter"/>
-            <v:formulas>
-              <v:f eqn="if lineDrawn pixelLineWidth 0"/>
-              <v:f eqn="sum @0 1 0"/>
-              <v:f eqn="sum 0 0 @1"/>
-              <v:f eqn="prod @2 1 2"/>
-              <v:f eqn="prod @3 21600 pixelWidth"/>
-              <v:f eqn="prod @3 21600 pixelHeight"/>
-              <v:f eqn="sum @0 0 1"/>
-              <v:f eqn="prod @6 1 2"/>
-              <v:f eqn="prod @7 21600 pixelWidth"/>
-              <v:f eqn="sum @8 21600 0"/>
-              <v:f eqn="prod @7 21600 pixelHeight"/>
-              <v:f eqn="sum @10 21600 0"/>
-            </v:formulas>
-            <v:path o:extrusionok="f" gradientshapeok="t" o:connecttype="rect"/>
-            <o:lock v:ext="edit" aspectratio="t"/>
-          </v:shapetype>
-          <v:shape id="_x0000_i1026" type="#_x0000_t75" style="width:75.45pt;height:49.15pt" o:ole="">
-            <v:imagedata r:id="rId30" o:title=""/>
-          </v:shape>
-          <o:OLEObject Type="Embed" ProgID="Package" ShapeID="_x0000_i1026" DrawAspect="Icon" ObjectID="_1654516560" r:id="rId31"/>
-        </w:object>
-      </w:r>
-    </w:p>
-    <w:p>
-      <w:pPr>
-        <w:pStyle w:val="BulletListBP"/>
-      </w:pPr>
-      <w:r>
-        <w:t>Any job run can be viewed and tracked to completion this way and jenkins provides a centralised deployment automation capability for this purpose.</w:t>
-      </w:r>
-    </w:p>
-    <w:p>
-      <w:pPr>
         <w:pStyle w:val="BulletListBP"/>
         <w:numPr>
           <w:ilvl w:val="0"/>
@@ -2113,119 +1843,49 @@
     </w:p>
     <w:p>
       <w:pPr>
-        <w:pStyle w:val="BulletListBP"/>
-        <w:numPr>
-          <w:ilvl w:val="0"/>
-          <w:numId w:val="0"/>
-        </w:numPr>
-        <w:ind w:left="717" w:hanging="360"/>
-      </w:pPr>
-    </w:p>
-    <w:p>
-      <w:pPr>
         <w:pStyle w:val="Heading1"/>
       </w:pPr>
-      <w:bookmarkStart w:id="5" w:name="_Toc13579400"/>
-      <w:r>
-        <w:t>Conclusion and Additional configuration</w:t>
-      </w:r>
-      <w:bookmarkEnd w:id="5"/>
+      <w:bookmarkStart w:id="4" w:name="_Toc13579400"/>
+      <w:r>
+        <w:t xml:space="preserve">Conclusion and Additional </w:t>
+      </w:r>
+      <w:bookmarkEnd w:id="4"/>
+      <w:r>
+        <w:t>thoughts</w:t>
+      </w:r>
     </w:p>
     <w:p/>
     <w:p>
       <w:r>
-        <w:t>The user can add more variations to the build process, b</w:t>
-      </w:r>
-      <w:r>
-        <w:t>y adding more parameters, making the list of deployment</w:t>
-      </w:r>
-      <w:r>
-        <w:t xml:space="preserve"> artefacts </w:t>
-      </w:r>
-      <w:r>
-        <w:t xml:space="preserve">configurable and even making the entire process of extracting the release from UAT environment, committing in GIT and deploying to production automated. </w:t>
-      </w:r>
-      <w:r>
-        <w:t>Jenkins can also be integrated with other SCM tools and tests can be run</w:t>
-      </w:r>
-      <w:r>
-        <w:t xml:space="preserve"> (Junit, Selenium, Maven)</w:t>
-      </w:r>
-      <w:r>
-        <w:t xml:space="preserve"> and </w:t>
-      </w:r>
-      <w:r>
-        <w:t xml:space="preserve">reports </w:t>
-      </w:r>
-      <w:r>
-        <w:t>aggregated</w:t>
-      </w:r>
-      <w:r>
-        <w:t>. There is considerable collateral present online for all these features for Jenkins integration.</w:t>
-      </w:r>
-      <w:r>
-        <w:t xml:space="preserve"> I have previously created a pipeline for user approvals for higher environments, it works great. </w:t>
+        <w:t xml:space="preserve">The Sentiment Analysis module is trained from a pre existing data set, for cases like sentiment analysis on general English this works fine in most cases, as the data set is imdb, but in case of other languages and regional cases where the dialect and grammar spoken may be different, it may not be accurate in cases for other languages and </w:t>
+      </w:r>
+      <w:r>
+        <w:t>results may not be accurate for the rest. In those case a new model needs to be built.</w:t>
       </w:r>
       <w:r>
         <w:t xml:space="preserve"> </w:t>
       </w:r>
-    </w:p>
-    <w:p>
-      <w:r>
-        <w:t>Users are encouraged to explore.</w:t>
+      <w:r>
+        <w:t>It’s best to evaluate using your own data set to get proper values of accuracy.</w:t>
       </w:r>
     </w:p>
     <w:p/>
-    <w:p/>
-    <w:p/>
-    <w:p>
-      <w:pPr>
-        <w:tabs>
-          <w:tab w:val="left" w:pos="2392"/>
-        </w:tabs>
-      </w:pPr>
-      <w:r>
-        <w:t xml:space="preserve">Today spent in worrying about travel plans for next </w:t>
-      </w:r>
-      <w:r>
-        <w:t>month</w:t>
-      </w:r>
-      <w:r>
-        <w:t>,</w:t>
-      </w:r>
-    </w:p>
-    <w:p>
-      <w:pPr>
-        <w:tabs>
-          <w:tab w:val="left" w:pos="2392"/>
-        </w:tabs>
-      </w:pPr>
-      <w:r>
-        <w:lastRenderedPageBreak/>
-        <w:t xml:space="preserve">Your friendly experimental Release </w:t>
-      </w:r>
-      <w:r>
-        <w:t>M</w:t>
-      </w:r>
-      <w:r>
-        <w:t>anager</w:t>
-      </w:r>
-      <w:r>
-        <w:t>,</w:t>
-      </w:r>
-    </w:p>
-    <w:p>
-      <w:pPr>
-        <w:tabs>
-          <w:tab w:val="left" w:pos="2392"/>
-        </w:tabs>
-      </w:pPr>
-      <w:r>
-        <w:t>Ashish Easow</w:t>
+    <w:p>
+      <w:r>
+        <w:t>Pre</w:t>
+      </w:r>
+      <w:r>
+        <w:t>-</w:t>
+      </w:r>
+      <w:r>
+        <w:t>r</w:t>
+      </w:r>
+      <w:r>
+        <w:t>equisite for any Machine learning activity should be process improvement first and proper well labelled and categorised data next. Without the first one, the effort will be put in vain for cases which can be easily solved by process improvements, and without the second one, it will not be possible to even check if a machine learning model will work in solving the business case in a POC.</w:t>
       </w:r>
     </w:p>
     <w:sectPr>
-      <w:headerReference w:type="default" r:id="rId32"/>
+      <w:headerReference w:type="default" r:id="rId27"/>
       <w:pgSz w:w="11907" w:h="16839" w:code="9"/>
       <w:pgMar w:top="1304" w:right="851" w:bottom="284" w:left="851" w:header="284" w:footer="284" w:gutter="0"/>
       <w:cols w:space="708"/>
